--- a/visual_xepb/Parallax.docx
+++ b/visual_xepb/Parallax.docx
@@ -11623,11 +11623,19 @@
       <w:pPr>
         <w:ind w:firstLine="709"/>
       </w:pPr>
+    </w:p>
+    <w:p>
+      <w:pPr>
+        <w:ind w:firstLine="709"/>
+      </w:pPr>
       <w:r>
         <w:t>В исследовательской работе рассмотрены теоретические и методические аспекты</w:t>
       </w:r>
       <w:r>
-        <w:t xml:space="preserve"> разработки приложения для сортировки файлов на языке </w:t>
+        <w:t xml:space="preserve"> </w:t>
+      </w:r>
+      <w:r>
+        <w:t xml:space="preserve">для сортировки файлов на языке </w:t>
       </w:r>
       <w:r>
         <w:rPr>
@@ -11663,6 +11671,100 @@
         <w:t>Code</w:t>
       </w:r>
       <w:r>
+        <w:t xml:space="preserve">. Во введении определена актуальность выбора темы, сформулирована цель и выдвинуты задачи исследования. Следуя пунктам, указанным в вышеописанных главах, используя нужное программное обеспечение и собственные навыки программирования, по итогу удалось создать </w:t>
+      </w:r>
+      <w:r>
+        <w:t>приложение для сортировки файлов, совместившее</w:t>
+      </w:r>
+      <w:r>
+        <w:t xml:space="preserve"> в себе множество компонентов.</w:t>
+      </w:r>
+    </w:p>
+    <w:p>
+      <w:pPr>
+        <w:ind w:firstLine="709"/>
+      </w:pPr>
+      <w:r>
+        <w:t>В первой главе были задействованы основные понятия и термины, которые в последующих главах сыграли основную роль. Во второй – применение новых знаний на деле.</w:t>
+      </w:r>
+    </w:p>
+    <w:p>
+      <w:pPr>
+        <w:ind w:firstLine="709"/>
+      </w:pPr>
+      <w:r>
+        <w:t xml:space="preserve">Рассмотрев получившийся результат, было выдвинуто общее мнение о том, что же в итоге вышло из всей этой работы. Изначально перед нами была поставлена цель </w:t>
+      </w:r>
+      <w:r>
+        <w:t>–</w:t>
+      </w:r>
+      <w:r>
+        <w:t xml:space="preserve"> </w:t>
+      </w:r>
+      <w:r>
+        <w:t>создать удобное приложение для сортировки файлов</w:t>
+      </w:r>
+      <w:r>
+        <w:t xml:space="preserve">. Исходя из общего консенсуса было выдвинуто соответствующее мнение – цель данного проекта была достигнута. По общей </w:t>
+      </w:r>
+      <w:r>
+        <w:t>приложение</w:t>
+      </w:r>
+      <w:r>
+        <w:t xml:space="preserve"> действительно получает положительные отзывы от различных пользователей, использующих дан</w:t>
+      </w:r>
+      <w:r>
+        <w:t>ную работу.</w:t>
+      </w:r>
+      <w:r>
+        <w:t xml:space="preserve"> </w:t>
+      </w:r>
+    </w:p>
+    <w:p>
+      <w:pPr>
+        <w:ind w:firstLine="709"/>
+      </w:pPr>
+      <w:r>
+        <w:t xml:space="preserve">Для достижения данной цели были выполнены задачи, поставленные в начале пути. Для </w:t>
+      </w:r>
+      <w:bookmarkStart w:id="10" w:name="_GoBack"/>
+      <w:r>
+        <w:t>приложения был разработан</w:t>
+      </w:r>
+      <w:r>
+        <w:t xml:space="preserve"> </w:t>
+      </w:r>
+      <w:r>
+        <w:t>интерфейс, который</w:t>
+      </w:r>
+      <w:r>
+        <w:t xml:space="preserve"> </w:t>
+      </w:r>
+      <w:r>
+        <w:t>интуитивно понятен пользователю.</w:t>
+      </w:r>
+      <w:r>
+        <w:t xml:space="preserve"> Для непосредственного написания кода </w:t>
+      </w:r>
+      <w:r>
+        <w:t>приложения</w:t>
+      </w:r>
+      <w:r>
+        <w:t xml:space="preserve"> были подробно изучены основы и особенности </w:t>
+      </w:r>
+      <w:r>
+        <w:rPr>
+          <w:lang w:val="en-US"/>
+        </w:rPr>
+        <w:t>Python</w:t>
+      </w:r>
+      <w:r>
+        <w:t xml:space="preserve"> файлов, в которых как раз-таки и был </w:t>
+      </w:r>
+      <w:r>
+        <w:t>построен интерфейс и создано ядро сортировки</w:t>
+      </w:r>
+      <w:r>
         <w:t>.</w:t>
       </w:r>
     </w:p>
@@ -11671,227 +11773,6 @@
         <w:ind w:firstLine="709"/>
       </w:pPr>
       <w:r>
-        <w:t>Во введении определена актуальность выбора темы, сформулирована цель и выдвинуты задачи исследования.</w:t>
-      </w:r>
-    </w:p>
-    <w:p>
-      <w:pPr>
-        <w:ind w:firstLine="709"/>
-      </w:pPr>
-      <w:r>
-        <w:t>В первой главе приведен</w:t>
-      </w:r>
-      <w:r>
-        <w:t>ы</w:t>
-      </w:r>
-      <w:r>
-        <w:t xml:space="preserve"> </w:t>
-      </w:r>
-      <w:r>
-        <w:t>«понятия о языках программирования», «п</w:t>
-      </w:r>
-      <w:r>
-        <w:t>онятие о прикладном программном обеспечении</w:t>
-      </w:r>
-      <w:r>
-        <w:t>», «в</w:t>
-      </w:r>
-      <w:r>
-        <w:t>иды прикла</w:t>
-      </w:r>
-      <w:r>
-        <w:t>дного программного обеспечения».</w:t>
-      </w:r>
-    </w:p>
-    <w:p>
-      <w:pPr>
-        <w:ind w:firstLine="709"/>
-      </w:pPr>
-      <w:r>
-        <w:t>Во второй главе</w:t>
-      </w:r>
-      <w:r>
-        <w:t xml:space="preserve"> </w:t>
-      </w:r>
-      <w:r>
-        <w:t>приведены</w:t>
-      </w:r>
-      <w:r>
-        <w:t xml:space="preserve"> «о</w:t>
-      </w:r>
-      <w:r>
-        <w:t>собенности языка программирования Python</w:t>
-      </w:r>
-      <w:r>
-        <w:t>», «с</w:t>
-      </w:r>
-      <w:r>
-        <w:t>реда разработки</w:t>
-      </w:r>
-      <w:r>
-        <w:t>», «х</w:t>
-      </w:r>
-      <w:r>
-        <w:t>од работы</w:t>
-      </w:r>
-      <w:r>
-        <w:t>»</w:t>
-      </w:r>
-    </w:p>
-    <w:p>
-      <w:pPr>
-        <w:ind w:firstLine="709"/>
-      </w:pPr>
-    </w:p>
-    <w:p>
-      <w:pPr>
-        <w:ind w:firstLine="709"/>
-      </w:pPr>
-      <w:r>
-        <w:t>В исследовательской работе рассмотрены теоретические и методические аспекты</w:t>
-      </w:r>
-      <w:r>
-        <w:t xml:space="preserve"> </w:t>
-      </w:r>
-      <w:r>
-        <w:t xml:space="preserve">для сортировки файлов на языке </w:t>
-      </w:r>
-      <w:r>
-        <w:rPr>
-          <w:lang w:val="en-US"/>
-        </w:rPr>
-        <w:t>Python</w:t>
-      </w:r>
-      <w:r>
-        <w:t xml:space="preserve"> с использованием </w:t>
-      </w:r>
-      <w:r>
-        <w:rPr>
-          <w:lang w:val="en-US"/>
-        </w:rPr>
-        <w:t>IDE</w:t>
-      </w:r>
-      <w:r>
-        <w:t xml:space="preserve"> </w:t>
-      </w:r>
-      <w:r>
-        <w:rPr>
-          <w:lang w:val="en-US"/>
-        </w:rPr>
-        <w:t>VS</w:t>
-      </w:r>
-      <w:r>
-        <w:t xml:space="preserve"> </w:t>
-      </w:r>
-      <w:r>
-        <w:rPr>
-          <w:lang w:val="en-US"/>
-        </w:rPr>
-        <w:t>Code</w:t>
-      </w:r>
-      <w:r>
-        <w:t xml:space="preserve">. Во введении определена актуальность выбора темы, сформулирована цель и выдвинуты задачи исследования. Следуя пунктам, указанным в вышеописанных главах, используя нужное программное обеспечение и собственные навыки программирования, по итогу удалось создать </w:t>
-      </w:r>
-      <w:r>
-        <w:t>приложение для сортировки файлов, совместившее</w:t>
-      </w:r>
-      <w:r>
-        <w:t xml:space="preserve"> в себе множество компонентов.</w:t>
-      </w:r>
-    </w:p>
-    <w:p>
-      <w:pPr>
-        <w:ind w:firstLine="709"/>
-      </w:pPr>
-      <w:r>
-        <w:t>В первой главе были задействованы основные понятия и термины, которые в последующих главах сыграли основную роль. Во второй – применение новых знаний на деле.</w:t>
-      </w:r>
-    </w:p>
-    <w:p>
-      <w:pPr>
-        <w:ind w:firstLine="709"/>
-      </w:pPr>
-      <w:r>
-        <w:t xml:space="preserve">Рассмотрев получившийся результат, было выдвинуто общее мнение о том, что же в итоге вышло из всей этой работы. Изначально перед нами была поставлена цель </w:t>
-      </w:r>
-      <w:r>
-        <w:t>–</w:t>
-      </w:r>
-      <w:r>
-        <w:t xml:space="preserve"> </w:t>
-      </w:r>
-      <w:r>
-        <w:t>создать удобное приложение для сортировки файлов</w:t>
-      </w:r>
-      <w:r>
-        <w:t xml:space="preserve">. Исходя из общего консенсуса было выдвинуто соответствующее мнение – цель данного проекта была достигнута. По общей </w:t>
-      </w:r>
-      <w:r>
-        <w:t>приложение</w:t>
-      </w:r>
-      <w:r>
-        <w:t xml:space="preserve"> действительно получает положительные отзывы от различных пользователей, использующих дан</w:t>
-      </w:r>
-      <w:r>
-        <w:t>ную работу.</w:t>
-      </w:r>
-      <w:r>
-        <w:t xml:space="preserve"> </w:t>
-      </w:r>
-    </w:p>
-    <w:p>
-      <w:pPr>
-        <w:ind w:firstLine="709"/>
-      </w:pPr>
-      <w:r>
-        <w:t xml:space="preserve">Для достижения данной цели были выполнены задачи, поставленные в начале пути. Для </w:t>
-      </w:r>
-      <w:r>
-        <w:t>приложения был разработан</w:t>
-      </w:r>
-      <w:r>
-        <w:t xml:space="preserve"> </w:t>
-      </w:r>
-      <w:r>
-        <w:t>интерфейс, который</w:t>
-      </w:r>
-      <w:r>
-        <w:t xml:space="preserve"> </w:t>
-      </w:r>
-      <w:r>
-        <w:t>интуитивно понятен пользователю.</w:t>
-      </w:r>
-      <w:r>
-        <w:t xml:space="preserve"> Для непосредственного написания кода </w:t>
-      </w:r>
-      <w:r>
-        <w:lastRenderedPageBreak/>
-        <w:t>приложения</w:t>
-      </w:r>
-      <w:r>
-        <w:t xml:space="preserve"> были подробно изучены основы и особенности </w:t>
-      </w:r>
-      <w:r>
-        <w:rPr>
-          <w:lang w:val="en-US"/>
-        </w:rPr>
-        <w:t>Python</w:t>
-      </w:r>
-      <w:r>
-        <w:t xml:space="preserve"> файлов, в которых как раз-таки и был </w:t>
-      </w:r>
-      <w:r>
-        <w:t>построен интерфейс и создано ядро сортировки</w:t>
-      </w:r>
-      <w:r>
-        <w:t>.</w:t>
-      </w:r>
-    </w:p>
-    <w:p>
-      <w:pPr>
-        <w:ind w:firstLine="709"/>
-      </w:pPr>
-      <w:r>
         <w:t xml:space="preserve">В рамках выполнения выпускной квалификационной работы все поставленные задачи исследования решены, цель исследования достигнута. Данный проект показал потенциал </w:t>
       </w:r>
       <w:r>
@@ -11900,6 +11781,7 @@
       <w:r>
         <w:t xml:space="preserve"> и общую перспективу строить на основе этого карьеру. Для этого нужно и дальше совершенствовать собственные навыки программирования, которые в будущем обязательно принесут свои плоды.</w:t>
       </w:r>
+      <w:bookmarkEnd w:id="10"/>
       <w:r>
         <w:br w:type="page"/>
       </w:r>
@@ -11913,7 +11795,7 @@
           <w:szCs w:val="32"/>
         </w:rPr>
       </w:pPr>
-      <w:bookmarkStart w:id="10" w:name="_Toc72342724"/>
+      <w:bookmarkStart w:id="11" w:name="_Toc72342724"/>
       <w:r>
         <w:rPr>
           <w:rFonts w:ascii="Times New Roman" w:hAnsi="Times New Roman" w:cs="Times New Roman"/>
@@ -11923,13 +11805,12 @@
         <w:lastRenderedPageBreak/>
         <w:t>Список используемой литературы</w:t>
       </w:r>
-      <w:bookmarkEnd w:id="10"/>
-    </w:p>
-    <w:p>
-      <w:pPr>
-        <w:rPr>
-          <w:rFonts w:cs="Times New Roman"/>
-          <w:lang w:val="en-US"/>
+      <w:bookmarkEnd w:id="11"/>
+    </w:p>
+    <w:p>
+      <w:pPr>
+        <w:rPr>
+          <w:rFonts w:cs="Times New Roman"/>
         </w:rPr>
       </w:pPr>
       <w:hyperlink r:id="rId18" w:history="1">
@@ -12029,7 +11910,31 @@
             <w:rFonts w:cs="Times New Roman"/>
             <w:lang w:val="en-US"/>
           </w:rPr>
-          <w:t>h</w:t>
+          <w:t>html</w:t>
+        </w:r>
+      </w:hyperlink>
+    </w:p>
+    <w:p>
+      <w:pPr>
+        <w:rPr>
+          <w:rFonts w:cs="Times New Roman"/>
+        </w:rPr>
+      </w:pPr>
+      <w:hyperlink r:id="rId19" w:history="1">
+        <w:r>
+          <w:rPr>
+            <w:rStyle w:val="aa"/>
+            <w:rFonts w:cs="Times New Roman"/>
+            <w:lang w:val="en-US"/>
+          </w:rPr>
+          <w:t>http</w:t>
+        </w:r>
+        <w:r>
+          <w:rPr>
+            <w:rStyle w:val="aa"/>
+            <w:rFonts w:cs="Times New Roman"/>
+          </w:rPr>
+          <w:t>://</w:t>
         </w:r>
         <w:r>
           <w:rPr>
@@ -12037,7 +11942,14 @@
             <w:rFonts w:cs="Times New Roman"/>
             <w:lang w:val="en-US"/>
           </w:rPr>
-          <w:t>t</w:t>
+          <w:t>timgolden</w:t>
+        </w:r>
+        <w:r>
+          <w:rPr>
+            <w:rStyle w:val="aa"/>
+            <w:rFonts w:cs="Times New Roman"/>
+          </w:rPr>
+          <w:t>.</w:t>
         </w:r>
         <w:r>
           <w:rPr>
@@ -12045,25 +11957,82 @@
             <w:rFonts w:cs="Times New Roman"/>
             <w:lang w:val="en-US"/>
           </w:rPr>
-          <w:t>ml</w:t>
+          <w:t>me</w:t>
         </w:r>
-      </w:hyperlink>
-    </w:p>
-    <w:p>
-      <w:pPr>
-        <w:rPr>
-          <w:rFonts w:cs="Times New Roman"/>
-          <w:lang w:val="en-US"/>
-        </w:rPr>
-      </w:pPr>
-      <w:hyperlink r:id="rId19" w:history="1">
+        <w:r>
+          <w:rPr>
+            <w:rStyle w:val="aa"/>
+            <w:rFonts w:cs="Times New Roman"/>
+          </w:rPr>
+          <w:t>.</w:t>
+        </w:r>
         <w:r>
           <w:rPr>
             <w:rStyle w:val="aa"/>
             <w:rFonts w:cs="Times New Roman"/>
             <w:lang w:val="en-US"/>
           </w:rPr>
-          <w:t>http://timgolden.me.uk/pywin32-docs/contents.html</w:t>
+          <w:t>uk</w:t>
+        </w:r>
+        <w:r>
+          <w:rPr>
+            <w:rStyle w:val="aa"/>
+            <w:rFonts w:cs="Times New Roman"/>
+          </w:rPr>
+          <w:t>/</w:t>
+        </w:r>
+        <w:r>
+          <w:rPr>
+            <w:rStyle w:val="aa"/>
+            <w:rFonts w:cs="Times New Roman"/>
+            <w:lang w:val="en-US"/>
+          </w:rPr>
+          <w:t>pywin</w:t>
+        </w:r>
+        <w:r>
+          <w:rPr>
+            <w:rStyle w:val="aa"/>
+            <w:rFonts w:cs="Times New Roman"/>
+          </w:rPr>
+          <w:t>32-</w:t>
+        </w:r>
+        <w:r>
+          <w:rPr>
+            <w:rStyle w:val="aa"/>
+            <w:rFonts w:cs="Times New Roman"/>
+            <w:lang w:val="en-US"/>
+          </w:rPr>
+          <w:t>docs</w:t>
+        </w:r>
+        <w:r>
+          <w:rPr>
+            <w:rStyle w:val="aa"/>
+            <w:rFonts w:cs="Times New Roman"/>
+          </w:rPr>
+          <w:t>/</w:t>
+        </w:r>
+        <w:r>
+          <w:rPr>
+            <w:rStyle w:val="aa"/>
+            <w:rFonts w:cs="Times New Roman"/>
+            <w:lang w:val="en-US"/>
+          </w:rPr>
+          <w:t>contents</w:t>
+        </w:r>
+        <w:r>
+          <w:rPr>
+            <w:rStyle w:val="aa"/>
+            <w:rFonts w:cs="Times New Roman"/>
+          </w:rPr>
+          <w:t>.</w:t>
+        </w:r>
+        <w:r>
+          <w:rPr>
+            <w:rStyle w:val="aa"/>
+            <w:rFonts w:cs="Times New Roman"/>
+            <w:lang w:val="en-US"/>
+          </w:rPr>
+          <w:t>html</w:t>
         </w:r>
       </w:hyperlink>
     </w:p>
@@ -12071,7 +12040,6 @@
       <w:pPr>
         <w:rPr>
           <w:rFonts w:cs="Times New Roman"/>
-          <w:lang w:val="en-US"/>
         </w:rPr>
       </w:pPr>
       <w:hyperlink r:id="rId20" w:history="1">
@@ -12081,7 +12049,97 @@
             <w:rFonts w:cs="Times New Roman"/>
             <w:lang w:val="en-US"/>
           </w:rPr>
-          <w:t>https://docs.python.org/3/library/os.html</w:t>
+          <w:t>https</w:t>
+        </w:r>
+        <w:r>
+          <w:rPr>
+            <w:rStyle w:val="aa"/>
+            <w:rFonts w:cs="Times New Roman"/>
+          </w:rPr>
+          <w:t>://</w:t>
+        </w:r>
+        <w:r>
+          <w:rPr>
+            <w:rStyle w:val="aa"/>
+            <w:rFonts w:cs="Times New Roman"/>
+            <w:lang w:val="en-US"/>
+          </w:rPr>
+          <w:t>docs</w:t>
+        </w:r>
+        <w:r>
+          <w:rPr>
+            <w:rStyle w:val="aa"/>
+            <w:rFonts w:cs="Times New Roman"/>
+          </w:rPr>
+          <w:t>.</w:t>
+        </w:r>
+        <w:r>
+          <w:rPr>
+            <w:rStyle w:val="aa"/>
+            <w:rFonts w:cs="Times New Roman"/>
+            <w:lang w:val="en-US"/>
+          </w:rPr>
+          <w:t>python</w:t>
+        </w:r>
+        <w:r>
+          <w:rPr>
+            <w:rStyle w:val="aa"/>
+            <w:rFonts w:cs="Times New Roman"/>
+          </w:rPr>
+          <w:t>.</w:t>
+        </w:r>
+        <w:r>
+          <w:rPr>
+            <w:rStyle w:val="aa"/>
+            <w:rFonts w:cs="Times New Roman"/>
+            <w:lang w:val="en-US"/>
+          </w:rPr>
+          <w:t>org</w:t>
+        </w:r>
+        <w:r>
+          <w:rPr>
+            <w:rStyle w:val="aa"/>
+            <w:rFonts w:cs="Times New Roman"/>
+          </w:rPr>
+          <w:t>/3/</w:t>
+        </w:r>
+        <w:r>
+          <w:rPr>
+            <w:rStyle w:val="aa"/>
+            <w:rFonts w:cs="Times New Roman"/>
+            <w:lang w:val="en-US"/>
+          </w:rPr>
+          <w:t>library</w:t>
+        </w:r>
+        <w:r>
+          <w:rPr>
+            <w:rStyle w:val="aa"/>
+            <w:rFonts w:cs="Times New Roman"/>
+          </w:rPr>
+          <w:t>/</w:t>
+        </w:r>
+        <w:r>
+          <w:rPr>
+            <w:rStyle w:val="aa"/>
+            <w:rFonts w:cs="Times New Roman"/>
+            <w:lang w:val="en-US"/>
+          </w:rPr>
+          <w:t>os</w:t>
+        </w:r>
+        <w:r>
+          <w:rPr>
+            <w:rStyle w:val="aa"/>
+            <w:rFonts w:cs="Times New Roman"/>
+          </w:rPr>
+          <w:t>.</w:t>
+        </w:r>
+        <w:r>
+          <w:rPr>
+            <w:rStyle w:val="aa"/>
+            <w:rFonts w:cs="Times New Roman"/>
+            <w:lang w:val="en-US"/>
+          </w:rPr>
+          <w:t>html</w:t>
         </w:r>
       </w:hyperlink>
     </w:p>
@@ -12089,7 +12147,6 @@
       <w:pPr>
         <w:rPr>
           <w:rFonts w:cs="Times New Roman"/>
-          <w:lang w:val="en-US"/>
         </w:rPr>
       </w:pPr>
       <w:hyperlink r:id="rId21" w:history="1">
@@ -12099,7 +12156,97 @@
             <w:rFonts w:cs="Times New Roman"/>
             <w:lang w:val="en-US"/>
           </w:rPr>
-          <w:t>https://docs.python.org/3/library/re.html</w:t>
+          <w:t>https</w:t>
+        </w:r>
+        <w:r>
+          <w:rPr>
+            <w:rStyle w:val="aa"/>
+            <w:rFonts w:cs="Times New Roman"/>
+          </w:rPr>
+          <w:t>://</w:t>
+        </w:r>
+        <w:r>
+          <w:rPr>
+            <w:rStyle w:val="aa"/>
+            <w:rFonts w:cs="Times New Roman"/>
+            <w:lang w:val="en-US"/>
+          </w:rPr>
+          <w:t>docs</w:t>
+        </w:r>
+        <w:r>
+          <w:rPr>
+            <w:rStyle w:val="aa"/>
+            <w:rFonts w:cs="Times New Roman"/>
+          </w:rPr>
+          <w:t>.</w:t>
+        </w:r>
+        <w:r>
+          <w:rPr>
+            <w:rStyle w:val="aa"/>
+            <w:rFonts w:cs="Times New Roman"/>
+            <w:lang w:val="en-US"/>
+          </w:rPr>
+          <w:t>python</w:t>
+        </w:r>
+        <w:r>
+          <w:rPr>
+            <w:rStyle w:val="aa"/>
+            <w:rFonts w:cs="Times New Roman"/>
+          </w:rPr>
+          <w:t>.</w:t>
+        </w:r>
+        <w:r>
+          <w:rPr>
+            <w:rStyle w:val="aa"/>
+            <w:rFonts w:cs="Times New Roman"/>
+            <w:lang w:val="en-US"/>
+          </w:rPr>
+          <w:t>org</w:t>
+        </w:r>
+        <w:r>
+          <w:rPr>
+            <w:rStyle w:val="aa"/>
+            <w:rFonts w:cs="Times New Roman"/>
+          </w:rPr>
+          <w:t>/3/</w:t>
+        </w:r>
+        <w:r>
+          <w:rPr>
+            <w:rStyle w:val="aa"/>
+            <w:rFonts w:cs="Times New Roman"/>
+            <w:lang w:val="en-US"/>
+          </w:rPr>
+          <w:t>library</w:t>
+        </w:r>
+        <w:r>
+          <w:rPr>
+            <w:rStyle w:val="aa"/>
+            <w:rFonts w:cs="Times New Roman"/>
+          </w:rPr>
+          <w:t>/</w:t>
+        </w:r>
+        <w:r>
+          <w:rPr>
+            <w:rStyle w:val="aa"/>
+            <w:rFonts w:cs="Times New Roman"/>
+            <w:lang w:val="en-US"/>
+          </w:rPr>
+          <w:t>re</w:t>
+        </w:r>
+        <w:r>
+          <w:rPr>
+            <w:rStyle w:val="aa"/>
+            <w:rFonts w:cs="Times New Roman"/>
+          </w:rPr>
+          <w:t>.</w:t>
+        </w:r>
+        <w:r>
+          <w:rPr>
+            <w:rStyle w:val="aa"/>
+            <w:rFonts w:cs="Times New Roman"/>
+            <w:lang w:val="en-US"/>
+          </w:rPr>
+          <w:t>html</w:t>
         </w:r>
       </w:hyperlink>
     </w:p>
@@ -12107,7 +12254,6 @@
       <w:pPr>
         <w:rPr>
           <w:rFonts w:cs="Times New Roman"/>
-          <w:lang w:val="en-US"/>
         </w:rPr>
       </w:pPr>
       <w:hyperlink r:id="rId22" w:history="1">
@@ -12117,7 +12263,97 @@
             <w:rFonts w:cs="Times New Roman"/>
             <w:lang w:val="en-US"/>
           </w:rPr>
-          <w:t>https://docs.python.org/3/library/sys.html</w:t>
+          <w:t>https</w:t>
+        </w:r>
+        <w:r>
+          <w:rPr>
+            <w:rStyle w:val="aa"/>
+            <w:rFonts w:cs="Times New Roman"/>
+          </w:rPr>
+          <w:t>://</w:t>
+        </w:r>
+        <w:r>
+          <w:rPr>
+            <w:rStyle w:val="aa"/>
+            <w:rFonts w:cs="Times New Roman"/>
+            <w:lang w:val="en-US"/>
+          </w:rPr>
+          <w:t>docs</w:t>
+        </w:r>
+        <w:r>
+          <w:rPr>
+            <w:rStyle w:val="aa"/>
+            <w:rFonts w:cs="Times New Roman"/>
+          </w:rPr>
+          <w:t>.</w:t>
+        </w:r>
+        <w:r>
+          <w:rPr>
+            <w:rStyle w:val="aa"/>
+            <w:rFonts w:cs="Times New Roman"/>
+            <w:lang w:val="en-US"/>
+          </w:rPr>
+          <w:t>python</w:t>
+        </w:r>
+        <w:r>
+          <w:rPr>
+            <w:rStyle w:val="aa"/>
+            <w:rFonts w:cs="Times New Roman"/>
+          </w:rPr>
+          <w:t>.</w:t>
+        </w:r>
+        <w:r>
+          <w:rPr>
+            <w:rStyle w:val="aa"/>
+            <w:rFonts w:cs="Times New Roman"/>
+            <w:lang w:val="en-US"/>
+          </w:rPr>
+          <w:t>org</w:t>
+        </w:r>
+        <w:r>
+          <w:rPr>
+            <w:rStyle w:val="aa"/>
+            <w:rFonts w:cs="Times New Roman"/>
+          </w:rPr>
+          <w:t>/3/</w:t>
+        </w:r>
+        <w:r>
+          <w:rPr>
+            <w:rStyle w:val="aa"/>
+            <w:rFonts w:cs="Times New Roman"/>
+            <w:lang w:val="en-US"/>
+          </w:rPr>
+          <w:t>library</w:t>
+        </w:r>
+        <w:r>
+          <w:rPr>
+            <w:rStyle w:val="aa"/>
+            <w:rFonts w:cs="Times New Roman"/>
+          </w:rPr>
+          <w:t>/</w:t>
+        </w:r>
+        <w:r>
+          <w:rPr>
+            <w:rStyle w:val="aa"/>
+            <w:rFonts w:cs="Times New Roman"/>
+            <w:lang w:val="en-US"/>
+          </w:rPr>
+          <w:t>sys</w:t>
+        </w:r>
+        <w:r>
+          <w:rPr>
+            <w:rStyle w:val="aa"/>
+            <w:rFonts w:cs="Times New Roman"/>
+          </w:rPr>
+          <w:t>.</w:t>
+        </w:r>
+        <w:r>
+          <w:rPr>
+            <w:rStyle w:val="aa"/>
+            <w:rFonts w:cs="Times New Roman"/>
+            <w:lang w:val="en-US"/>
+          </w:rPr>
+          <w:t>html</w:t>
         </w:r>
       </w:hyperlink>
     </w:p>
@@ -12126,7 +12362,6 @@
         <w:rPr>
           <w:rFonts w:cs="Times New Roman"/>
           <w:szCs w:val="28"/>
-          <w:lang w:val="en-US"/>
         </w:rPr>
       </w:pPr>
       <w:hyperlink r:id="rId23" w:history="1">
@@ -12137,17 +12372,116 @@
             <w:szCs w:val="28"/>
             <w:lang w:val="en-US"/>
           </w:rPr>
-          <w:t>https://docs.python.org/3/library/shutil.html</w:t>
+          <w:t>https</w:t>
+        </w:r>
+        <w:r>
+          <w:rPr>
+            <w:rStyle w:val="aa"/>
+            <w:rFonts w:cs="Times New Roman"/>
+            <w:szCs w:val="28"/>
+          </w:rPr>
+          <w:t>://</w:t>
+        </w:r>
+        <w:r>
+          <w:rPr>
+            <w:rStyle w:val="aa"/>
+            <w:rFonts w:cs="Times New Roman"/>
+            <w:szCs w:val="28"/>
+            <w:lang w:val="en-US"/>
+          </w:rPr>
+          <w:t>docs</w:t>
+        </w:r>
+        <w:r>
+          <w:rPr>
+            <w:rStyle w:val="aa"/>
+            <w:rFonts w:cs="Times New Roman"/>
+            <w:szCs w:val="28"/>
+          </w:rPr>
+          <w:t>.</w:t>
+        </w:r>
+        <w:r>
+          <w:rPr>
+            <w:rStyle w:val="aa"/>
+            <w:rFonts w:cs="Times New Roman"/>
+            <w:szCs w:val="28"/>
+            <w:lang w:val="en-US"/>
+          </w:rPr>
+          <w:t>python</w:t>
+        </w:r>
+        <w:r>
+          <w:rPr>
+            <w:rStyle w:val="aa"/>
+            <w:rFonts w:cs="Times New Roman"/>
+            <w:szCs w:val="28"/>
+          </w:rPr>
+          <w:t>.</w:t>
+        </w:r>
+        <w:r>
+          <w:rPr>
+            <w:rStyle w:val="aa"/>
+            <w:rFonts w:cs="Times New Roman"/>
+            <w:szCs w:val="28"/>
+            <w:lang w:val="en-US"/>
+          </w:rPr>
+          <w:t>org</w:t>
+        </w:r>
+        <w:r>
+          <w:rPr>
+            <w:rStyle w:val="aa"/>
+            <w:rFonts w:cs="Times New Roman"/>
+            <w:szCs w:val="28"/>
+          </w:rPr>
+          <w:t>/3/</w:t>
+        </w:r>
+        <w:r>
+          <w:rPr>
+            <w:rStyle w:val="aa"/>
+            <w:rFonts w:cs="Times New Roman"/>
+            <w:szCs w:val="28"/>
+            <w:lang w:val="en-US"/>
+          </w:rPr>
+          <w:t>library</w:t>
+        </w:r>
+        <w:r>
+          <w:rPr>
+            <w:rStyle w:val="aa"/>
+            <w:rFonts w:cs="Times New Roman"/>
+            <w:szCs w:val="28"/>
+          </w:rPr>
+          <w:t>/</w:t>
+        </w:r>
+        <w:r>
+          <w:rPr>
+            <w:rStyle w:val="aa"/>
+            <w:rFonts w:cs="Times New Roman"/>
+            <w:szCs w:val="28"/>
+            <w:lang w:val="en-US"/>
+          </w:rPr>
+          <w:t>shutil</w:t>
+        </w:r>
+        <w:r>
+          <w:rPr>
+            <w:rStyle w:val="aa"/>
+            <w:rFonts w:cs="Times New Roman"/>
+            <w:szCs w:val="28"/>
+          </w:rPr>
+          <w:t>.</w:t>
+        </w:r>
+        <w:r>
+          <w:rPr>
+            <w:rStyle w:val="aa"/>
+            <w:rFonts w:cs="Times New Roman"/>
+            <w:szCs w:val="28"/>
+            <w:lang w:val="en-US"/>
+          </w:rPr>
+          <w:t>html</w:t>
         </w:r>
       </w:hyperlink>
-      <w:bookmarkStart w:id="11" w:name="_GoBack"/>
-      <w:bookmarkEnd w:id="11"/>
-    </w:p>
-    <w:p>
-      <w:pPr>
-        <w:rPr>
-          <w:rFonts w:cs="Times New Roman"/>
-          <w:lang w:val="en-US"/>
+    </w:p>
+    <w:p>
+      <w:pPr>
+        <w:rPr>
+          <w:rFonts w:cs="Times New Roman"/>
         </w:rPr>
       </w:pPr>
     </w:p>
@@ -12218,7 +12552,7 @@
           <w:rPr>
             <w:noProof/>
           </w:rPr>
-          <w:t>23</w:t>
+          <w:t>21</w:t>
         </w:r>
         <w:r>
           <w:fldChar w:fldCharType="end"/>
@@ -13946,7 +14280,7 @@
 </file>
 
 <file path=customXml/itemProps1.xml><?xml version="1.0" encoding="utf-8"?>
-<ds:datastoreItem xmlns:ds="http://schemas.openxmlformats.org/officeDocument/2006/customXml" ds:itemID="{52C1A4CD-C99D-4D6F-8F3E-3DDF3DAC2F0D}">
+<ds:datastoreItem xmlns:ds="http://schemas.openxmlformats.org/officeDocument/2006/customXml" ds:itemID="{6F788472-18EC-41A1-9534-0668BE849220}">
   <ds:schemaRefs>
     <ds:schemaRef ds:uri="http://schemas.openxmlformats.org/officeDocument/2006/bibliography"/>
   </ds:schemaRefs>

--- a/visual_xepb/Parallax.docx
+++ b/visual_xepb/Parallax.docx
@@ -228,25 +228,41 @@
           <w:sz w:val="32"/>
           <w:szCs w:val="32"/>
         </w:rPr>
-        <w:t>Выполнили:</w:t>
-      </w:r>
-    </w:p>
-    <w:p>
-      <w:pPr>
-        <w:jc w:val="right"/>
+        <w:t>Выполнил</w:t>
+      </w:r>
+      <w:r>
         <w:rPr>
           <w:rFonts w:cs="Times New Roman"/>
           <w:sz w:val="32"/>
           <w:szCs w:val="32"/>
         </w:rPr>
-      </w:pPr>
-      <w:r>
+        <w:t>:</w:t>
+      </w:r>
+    </w:p>
+    <w:p>
+      <w:pPr>
+        <w:jc w:val="right"/>
         <w:rPr>
           <w:rFonts w:cs="Times New Roman"/>
           <w:sz w:val="32"/>
           <w:szCs w:val="32"/>
         </w:rPr>
-        <w:t xml:space="preserve">ученики 10 «А» класса </w:t>
+      </w:pPr>
+      <w:r>
+        <w:rPr>
+          <w:rFonts w:cs="Times New Roman"/>
+          <w:sz w:val="32"/>
+          <w:szCs w:val="32"/>
+        </w:rPr>
+        <w:t>ученик</w:t>
+      </w:r>
+      <w:r>
+        <w:rPr>
+          <w:rFonts w:cs="Times New Roman"/>
+          <w:sz w:val="32"/>
+          <w:szCs w:val="32"/>
+        </w:rPr>
+        <w:t xml:space="preserve"> 10 «А» класса </w:t>
       </w:r>
     </w:p>
     <w:p>
@@ -1192,6 +1208,7 @@
     <w:p>
       <w:pPr>
         <w:ind w:firstLine="709"/>
+        <w:jc w:val="both"/>
         <w:rPr>
           <w:rFonts w:cs="Times New Roman"/>
           <w:szCs w:val="28"/>
@@ -1208,6 +1225,7 @@
     <w:p>
       <w:pPr>
         <w:ind w:firstLine="709"/>
+        <w:jc w:val="both"/>
         <w:rPr>
           <w:rFonts w:cs="Times New Roman"/>
           <w:szCs w:val="28"/>
@@ -1223,48 +1241,95 @@
     </w:p>
     <w:p>
       <w:pPr>
+        <w:pStyle w:val="ab"/>
+        <w:numPr>
+          <w:ilvl w:val="0"/>
+          <w:numId w:val="8"/>
+        </w:numPr>
+        <w:jc w:val="both"/>
+        <w:rPr>
+          <w:rFonts w:cs="Times New Roman"/>
+          <w:szCs w:val="28"/>
+        </w:rPr>
+      </w:pPr>
+      <w:r>
+        <w:rPr>
+          <w:rFonts w:cs="Times New Roman"/>
+          <w:szCs w:val="28"/>
+        </w:rPr>
+        <w:t xml:space="preserve">Создать </w:t>
+      </w:r>
+      <w:r>
+        <w:rPr>
+          <w:rFonts w:cs="Times New Roman"/>
+          <w:szCs w:val="28"/>
+        </w:rPr>
+        <w:t xml:space="preserve">рабочие </w:t>
+      </w:r>
+      <w:r>
+        <w:rPr>
+          <w:rFonts w:cs="Times New Roman"/>
+          <w:szCs w:val="28"/>
+        </w:rPr>
+        <w:t>приложение</w:t>
+      </w:r>
+    </w:p>
+    <w:p>
+      <w:pPr>
+        <w:pStyle w:val="ab"/>
+        <w:numPr>
+          <w:ilvl w:val="0"/>
+          <w:numId w:val="8"/>
+        </w:numPr>
+        <w:jc w:val="both"/>
+        <w:rPr>
+          <w:rFonts w:cs="Times New Roman"/>
+          <w:szCs w:val="28"/>
+        </w:rPr>
+      </w:pPr>
+      <w:r>
+        <w:rPr>
+          <w:rFonts w:cs="Times New Roman"/>
+          <w:szCs w:val="28"/>
+        </w:rPr>
+        <w:t>Изучить работу с файлами</w:t>
+      </w:r>
+    </w:p>
+    <w:p>
+      <w:pPr>
+        <w:pStyle w:val="ab"/>
+        <w:numPr>
+          <w:ilvl w:val="0"/>
+          <w:numId w:val="8"/>
+        </w:numPr>
+        <w:jc w:val="both"/>
+        <w:rPr>
+          <w:rFonts w:cs="Times New Roman"/>
+          <w:szCs w:val="28"/>
+        </w:rPr>
+      </w:pPr>
+      <w:r>
+        <w:rPr>
+          <w:rFonts w:cs="Times New Roman"/>
+          <w:szCs w:val="28"/>
+        </w:rPr>
+        <w:t>Изучить работу с интерфейсом</w:t>
+      </w:r>
+    </w:p>
+    <w:p>
+      <w:pPr>
         <w:ind w:left="708" w:firstLine="1"/>
-        <w:rPr>
-          <w:rFonts w:cs="Times New Roman"/>
-          <w:szCs w:val="28"/>
-        </w:rPr>
-      </w:pPr>
-      <w:r>
-        <w:rPr>
-          <w:rFonts w:cs="Times New Roman"/>
-          <w:szCs w:val="28"/>
-        </w:rPr>
-        <w:t>-1- Создать рабочие приложение</w:t>
-      </w:r>
-      <w:r>
-        <w:rPr>
-          <w:rFonts w:cs="Times New Roman"/>
-          <w:szCs w:val="28"/>
-        </w:rPr>
-        <w:br/>
-        <w:t>-1.1- Изучить работу с файлами</w:t>
-      </w:r>
-      <w:r>
-        <w:rPr>
-          <w:rFonts w:cs="Times New Roman"/>
-          <w:szCs w:val="28"/>
-        </w:rPr>
-        <w:br/>
-        <w:t>-1.2- Изучить работу с интерфейсом</w:t>
-      </w:r>
+        <w:jc w:val="both"/>
+        <w:rPr>
+          <w:rFonts w:cs="Times New Roman"/>
+          <w:szCs w:val="28"/>
+        </w:rPr>
+      </w:pPr>
     </w:p>
     <w:p>
       <w:pPr>
         <w:ind w:left="708" w:firstLine="1"/>
-        <w:rPr>
-          <w:rFonts w:cs="Times New Roman"/>
-          <w:szCs w:val="28"/>
-        </w:rPr>
-      </w:pPr>
-    </w:p>
-    <w:p>
-      <w:pPr>
-        <w:ind w:left="708" w:firstLine="1"/>
+        <w:jc w:val="both"/>
         <w:rPr>
           <w:rFonts w:cs="Times New Roman"/>
           <w:szCs w:val="28"/>
@@ -1280,82 +1345,240 @@
     </w:p>
     <w:p>
       <w:pPr>
-        <w:ind w:left="708" w:firstLine="1"/>
-        <w:rPr>
-          <w:rFonts w:cs="Times New Roman"/>
-          <w:szCs w:val="28"/>
-        </w:rPr>
-      </w:pPr>
-      <w:r>
-        <w:rPr>
-          <w:rFonts w:cs="Times New Roman"/>
-          <w:szCs w:val="28"/>
-        </w:rPr>
-        <w:t>-1- Изучить библиотеки нужные для работы с файлами</w:t>
-      </w:r>
-      <w:r>
-        <w:rPr>
-          <w:rFonts w:cs="Times New Roman"/>
-          <w:szCs w:val="28"/>
-        </w:rPr>
-        <w:br/>
-        <w:t>-2- Научиться применять библиотеки для работы с файлами</w:t>
-      </w:r>
-      <w:r>
-        <w:rPr>
-          <w:rFonts w:cs="Times New Roman"/>
-          <w:szCs w:val="28"/>
-        </w:rPr>
-        <w:br/>
-        <w:t>-3- Изучить библиотеки нужные для работы с интерфейсом</w:t>
-      </w:r>
-      <w:r>
-        <w:rPr>
-          <w:rFonts w:cs="Times New Roman"/>
-          <w:szCs w:val="28"/>
-        </w:rPr>
-        <w:br/>
-        <w:t>-4- Научиться применять библиотеки для работы с интерфейсом</w:t>
-      </w:r>
-      <w:r>
-        <w:rPr>
-          <w:rFonts w:cs="Times New Roman"/>
-          <w:szCs w:val="28"/>
-        </w:rPr>
-        <w:br/>
-        <w:t>-5- Создать рабочий код сортировки</w:t>
-      </w:r>
-      <w:r>
-        <w:rPr>
-          <w:rFonts w:cs="Times New Roman"/>
-          <w:szCs w:val="28"/>
-        </w:rPr>
-        <w:br/>
-        <w:t>-6- Создать прототип интерфейса</w:t>
-      </w:r>
-      <w:r>
-        <w:rPr>
-          <w:rFonts w:cs="Times New Roman"/>
-          <w:szCs w:val="28"/>
-        </w:rPr>
-        <w:br/>
-        <w:t>-7- Доработать код, с целью получения новых возможностей сортировки</w:t>
-      </w:r>
-      <w:r>
-        <w:rPr>
-          <w:rFonts w:cs="Times New Roman"/>
-          <w:szCs w:val="28"/>
-        </w:rPr>
-        <w:br/>
-        <w:t>-8- Создать финальную версию интерфейса</w:t>
-      </w:r>
-      <w:r>
-        <w:rPr>
-          <w:rFonts w:cs="Times New Roman"/>
-          <w:szCs w:val="28"/>
-        </w:rPr>
-        <w:br/>
-        <w:t>-9- Связать код сортировки с интерфейсом</w:t>
+        <w:pStyle w:val="ab"/>
+        <w:numPr>
+          <w:ilvl w:val="0"/>
+          <w:numId w:val="9"/>
+        </w:numPr>
+        <w:jc w:val="both"/>
+        <w:rPr>
+          <w:rFonts w:cs="Times New Roman"/>
+          <w:szCs w:val="28"/>
+        </w:rPr>
+      </w:pPr>
+      <w:r>
+        <w:rPr>
+          <w:rFonts w:cs="Times New Roman"/>
+          <w:szCs w:val="28"/>
+        </w:rPr>
+        <w:t xml:space="preserve">Изучить библиотеки </w:t>
+      </w:r>
+      <w:r>
+        <w:rPr>
+          <w:rFonts w:cs="Times New Roman"/>
+          <w:szCs w:val="28"/>
+        </w:rPr>
+        <w:t>нужные для работы с файлами</w:t>
+      </w:r>
+    </w:p>
+    <w:p>
+      <w:pPr>
+        <w:pStyle w:val="ab"/>
+        <w:numPr>
+          <w:ilvl w:val="0"/>
+          <w:numId w:val="9"/>
+        </w:numPr>
+        <w:jc w:val="both"/>
+        <w:rPr>
+          <w:rFonts w:cs="Times New Roman"/>
+          <w:szCs w:val="28"/>
+        </w:rPr>
+      </w:pPr>
+      <w:r>
+        <w:rPr>
+          <w:rFonts w:cs="Times New Roman"/>
+          <w:szCs w:val="28"/>
+        </w:rPr>
+        <w:t>Научиться применять библ</w:t>
+      </w:r>
+      <w:r>
+        <w:rPr>
+          <w:rFonts w:cs="Times New Roman"/>
+          <w:szCs w:val="28"/>
+        </w:rPr>
+        <w:t>иотеки для работы с файлами</w:t>
+      </w:r>
+    </w:p>
+    <w:p>
+      <w:pPr>
+        <w:pStyle w:val="ab"/>
+        <w:numPr>
+          <w:ilvl w:val="0"/>
+          <w:numId w:val="9"/>
+        </w:numPr>
+        <w:jc w:val="both"/>
+        <w:rPr>
+          <w:rFonts w:cs="Times New Roman"/>
+          <w:szCs w:val="28"/>
+        </w:rPr>
+      </w:pPr>
+      <w:r>
+        <w:rPr>
+          <w:rFonts w:cs="Times New Roman"/>
+          <w:szCs w:val="28"/>
+        </w:rPr>
+        <w:t>Изучить библиотеки нужн</w:t>
+      </w:r>
+      <w:r>
+        <w:rPr>
+          <w:rFonts w:cs="Times New Roman"/>
+          <w:szCs w:val="28"/>
+        </w:rPr>
+        <w:t>ые для работы с интерфейсом</w:t>
+      </w:r>
+    </w:p>
+    <w:p>
+      <w:pPr>
+        <w:pStyle w:val="ab"/>
+        <w:numPr>
+          <w:ilvl w:val="0"/>
+          <w:numId w:val="9"/>
+        </w:numPr>
+        <w:jc w:val="both"/>
+        <w:rPr>
+          <w:rFonts w:cs="Times New Roman"/>
+          <w:szCs w:val="28"/>
+        </w:rPr>
+      </w:pPr>
+      <w:r>
+        <w:rPr>
+          <w:rFonts w:cs="Times New Roman"/>
+          <w:szCs w:val="28"/>
+        </w:rPr>
+        <w:t>Научиться применять библиоте</w:t>
+      </w:r>
+      <w:r>
+        <w:rPr>
+          <w:rFonts w:cs="Times New Roman"/>
+          <w:szCs w:val="28"/>
+        </w:rPr>
+        <w:t>ки для работы с интерфейсом</w:t>
+      </w:r>
+    </w:p>
+    <w:p>
+      <w:pPr>
+        <w:pStyle w:val="ab"/>
+        <w:numPr>
+          <w:ilvl w:val="0"/>
+          <w:numId w:val="9"/>
+        </w:numPr>
+        <w:jc w:val="both"/>
+        <w:rPr>
+          <w:rFonts w:cs="Times New Roman"/>
+          <w:szCs w:val="28"/>
+        </w:rPr>
+      </w:pPr>
+      <w:r>
+        <w:rPr>
+          <w:rFonts w:cs="Times New Roman"/>
+          <w:szCs w:val="28"/>
+        </w:rPr>
+        <w:t>Соз</w:t>
+      </w:r>
+      <w:r>
+        <w:rPr>
+          <w:rFonts w:cs="Times New Roman"/>
+          <w:szCs w:val="28"/>
+        </w:rPr>
+        <w:t>дать рабочий код сортировки</w:t>
+      </w:r>
+    </w:p>
+    <w:p>
+      <w:pPr>
+        <w:pStyle w:val="ab"/>
+        <w:numPr>
+          <w:ilvl w:val="0"/>
+          <w:numId w:val="9"/>
+        </w:numPr>
+        <w:jc w:val="both"/>
+        <w:rPr>
+          <w:rFonts w:cs="Times New Roman"/>
+          <w:szCs w:val="28"/>
+        </w:rPr>
+      </w:pPr>
+      <w:r>
+        <w:rPr>
+          <w:rFonts w:cs="Times New Roman"/>
+          <w:szCs w:val="28"/>
+        </w:rPr>
+        <w:t>Создать прототип интерфейса</w:t>
+      </w:r>
+    </w:p>
+    <w:p>
+      <w:pPr>
+        <w:pStyle w:val="ab"/>
+        <w:numPr>
+          <w:ilvl w:val="0"/>
+          <w:numId w:val="9"/>
+        </w:numPr>
+        <w:jc w:val="both"/>
+        <w:rPr>
+          <w:rFonts w:cs="Times New Roman"/>
+          <w:szCs w:val="28"/>
+        </w:rPr>
+      </w:pPr>
+      <w:r>
+        <w:rPr>
+          <w:rFonts w:cs="Times New Roman"/>
+          <w:szCs w:val="28"/>
+        </w:rPr>
+        <w:t>Доработать код, с целью получения но</w:t>
+      </w:r>
+      <w:r>
+        <w:rPr>
+          <w:rFonts w:cs="Times New Roman"/>
+          <w:szCs w:val="28"/>
+        </w:rPr>
+        <w:t>вых возможностей сортировки</w:t>
+      </w:r>
+    </w:p>
+    <w:p>
+      <w:pPr>
+        <w:pStyle w:val="ab"/>
+        <w:numPr>
+          <w:ilvl w:val="0"/>
+          <w:numId w:val="9"/>
+        </w:numPr>
+        <w:jc w:val="both"/>
+        <w:rPr>
+          <w:rFonts w:cs="Times New Roman"/>
+          <w:szCs w:val="28"/>
+        </w:rPr>
+      </w:pPr>
+      <w:r>
+        <w:rPr>
+          <w:rFonts w:cs="Times New Roman"/>
+          <w:szCs w:val="28"/>
+        </w:rPr>
+        <w:t xml:space="preserve">Создать финальную версию </w:t>
+      </w:r>
+      <w:r>
+        <w:rPr>
+          <w:rFonts w:cs="Times New Roman"/>
+          <w:szCs w:val="28"/>
+        </w:rPr>
+        <w:t>интерфейса</w:t>
+      </w:r>
+    </w:p>
+    <w:p>
+      <w:pPr>
+        <w:pStyle w:val="ab"/>
+        <w:numPr>
+          <w:ilvl w:val="0"/>
+          <w:numId w:val="9"/>
+        </w:numPr>
+        <w:jc w:val="both"/>
+        <w:rPr>
+          <w:rFonts w:cs="Times New Roman"/>
+          <w:szCs w:val="28"/>
+        </w:rPr>
+      </w:pPr>
+      <w:r>
+        <w:rPr>
+          <w:rFonts w:cs="Times New Roman"/>
+          <w:szCs w:val="28"/>
+        </w:rPr>
+        <w:t>Связать код сортировки с интерфейсом</w:t>
       </w:r>
     </w:p>
     <w:p>
@@ -1448,6 +1671,7 @@
       <w:pPr>
         <w:spacing w:line="360" w:lineRule="auto"/>
         <w:ind w:firstLine="709"/>
+        <w:jc w:val="both"/>
         <w:rPr>
           <w:rFonts w:cs="Times New Roman"/>
           <w:szCs w:val="28"/>
@@ -1549,6 +1773,7 @@
       <w:pPr>
         <w:spacing w:line="360" w:lineRule="auto"/>
         <w:ind w:firstLine="709"/>
+        <w:jc w:val="both"/>
         <w:rPr>
           <w:rFonts w:cs="Times New Roman"/>
           <w:szCs w:val="28"/>
@@ -1594,6 +1819,7 @@
       <w:pPr>
         <w:spacing w:line="360" w:lineRule="auto"/>
         <w:ind w:firstLine="709"/>
+        <w:jc w:val="both"/>
         <w:rPr>
           <w:rFonts w:cs="Times New Roman"/>
           <w:szCs w:val="28"/>
@@ -1653,6 +1879,7 @@
       <w:pPr>
         <w:spacing w:line="360" w:lineRule="auto"/>
         <w:ind w:firstLine="709"/>
+        <w:jc w:val="both"/>
         <w:rPr>
           <w:rFonts w:cs="Times New Roman"/>
           <w:szCs w:val="28"/>
@@ -1705,6 +1932,7 @@
       <w:pPr>
         <w:spacing w:line="360" w:lineRule="auto"/>
         <w:ind w:firstLine="709"/>
+        <w:jc w:val="both"/>
         <w:rPr>
           <w:rFonts w:cs="Times New Roman"/>
           <w:szCs w:val="28"/>
@@ -1778,6 +2006,7 @@
       <w:pPr>
         <w:spacing w:line="360" w:lineRule="auto"/>
         <w:ind w:firstLine="709"/>
+        <w:jc w:val="both"/>
         <w:rPr>
           <w:rFonts w:cs="Times New Roman"/>
           <w:szCs w:val="28"/>
@@ -1928,6 +2157,7 @@
       <w:pPr>
         <w:spacing w:line="360" w:lineRule="auto"/>
         <w:ind w:firstLine="709"/>
+        <w:jc w:val="both"/>
         <w:rPr>
           <w:rFonts w:cs="Times New Roman"/>
           <w:szCs w:val="28"/>
@@ -2009,6 +2239,7 @@
       <w:pPr>
         <w:spacing w:line="360" w:lineRule="auto"/>
         <w:ind w:firstLine="709"/>
+        <w:jc w:val="both"/>
         <w:rPr>
           <w:rFonts w:cs="Times New Roman"/>
           <w:szCs w:val="28"/>
@@ -2257,10 +2488,10 @@
       <w:pPr>
         <w:spacing w:line="360" w:lineRule="auto"/>
         <w:ind w:firstLine="709"/>
-        <w:rPr>
-          <w:rFonts w:cs="Times New Roman"/>
-          <w:sz w:val="32"/>
-          <w:szCs w:val="32"/>
+        <w:jc w:val="both"/>
+        <w:rPr>
+          <w:rFonts w:cs="Times New Roman"/>
+          <w:szCs w:val="28"/>
         </w:rPr>
       </w:pPr>
       <w:r>
@@ -2467,6 +2698,17 @@
         </w:rPr>
         <w:t>насчитывается несколько сотен таких языков.</w:t>
       </w:r>
+    </w:p>
+    <w:p>
+      <w:pPr>
+        <w:spacing w:line="360" w:lineRule="auto"/>
+        <w:ind w:firstLine="709"/>
+        <w:jc w:val="both"/>
+        <w:rPr>
+          <w:rFonts w:cs="Times New Roman"/>
+          <w:szCs w:val="28"/>
+        </w:rPr>
+      </w:pPr>
       <w:r>
         <w:rPr>
           <w:rFonts w:cs="Times New Roman"/>
@@ -2526,6 +2768,7 @@
     <w:p>
       <w:pPr>
         <w:ind w:left="1" w:firstLine="707"/>
+        <w:jc w:val="both"/>
         <w:rPr>
           <w:rFonts w:cs="Times New Roman"/>
           <w:szCs w:val="28"/>
@@ -2633,6 +2876,7 @@
     <w:p>
       <w:pPr>
         <w:ind w:left="1" w:firstLine="707"/>
+        <w:jc w:val="both"/>
         <w:rPr>
           <w:rFonts w:cs="Times New Roman"/>
           <w:szCs w:val="28"/>
@@ -2838,6 +3082,7 @@
     <w:p>
       <w:pPr>
         <w:ind w:left="1" w:firstLine="707"/>
+        <w:jc w:val="both"/>
         <w:rPr>
           <w:rFonts w:cs="Times New Roman"/>
           <w:szCs w:val="28"/>
@@ -2924,6 +3169,7 @@
     <w:p>
       <w:pPr>
         <w:ind w:firstLine="708"/>
+        <w:jc w:val="both"/>
         <w:rPr>
           <w:rFonts w:cs="Times New Roman"/>
           <w:szCs w:val="28"/>
@@ -3095,6 +3341,7 @@
     <w:p>
       <w:pPr>
         <w:ind w:firstLine="708"/>
+        <w:jc w:val="both"/>
         <w:rPr>
           <w:rFonts w:cs="Times New Roman"/>
           <w:szCs w:val="28"/>
@@ -3146,6 +3393,7 @@
     <w:p>
       <w:pPr>
         <w:ind w:firstLine="708"/>
+        <w:jc w:val="both"/>
         <w:rPr>
           <w:rFonts w:cs="Times New Roman"/>
           <w:szCs w:val="28"/>
@@ -3296,6 +3544,7 @@
     <w:p>
       <w:pPr>
         <w:ind w:firstLine="708"/>
+        <w:jc w:val="both"/>
         <w:rPr>
           <w:rFonts w:cs="Times New Roman"/>
           <w:szCs w:val="28"/>
@@ -3368,6 +3617,7 @@
     <w:p>
       <w:pPr>
         <w:ind w:firstLine="708"/>
+        <w:jc w:val="both"/>
         <w:rPr>
           <w:rFonts w:cs="Times New Roman"/>
           <w:szCs w:val="28"/>
@@ -3433,6 +3683,7 @@
     <w:p>
       <w:pPr>
         <w:ind w:firstLine="708"/>
+        <w:jc w:val="both"/>
         <w:rPr>
           <w:rFonts w:cs="Times New Roman"/>
           <w:szCs w:val="28"/>
@@ -3540,6 +3791,7 @@
     <w:p>
       <w:pPr>
         <w:ind w:firstLine="708"/>
+        <w:jc w:val="both"/>
         <w:rPr>
           <w:rFonts w:cs="Times New Roman"/>
           <w:szCs w:val="28"/>
@@ -3570,6 +3822,7 @@
     <w:p>
       <w:pPr>
         <w:ind w:firstLine="708"/>
+        <w:jc w:val="both"/>
         <w:rPr>
           <w:rFonts w:cs="Times New Roman"/>
           <w:szCs w:val="28"/>
@@ -3593,6 +3846,7 @@
     <w:p>
       <w:pPr>
         <w:ind w:firstLine="708"/>
+        <w:jc w:val="both"/>
         <w:rPr>
           <w:rFonts w:cs="Times New Roman"/>
           <w:szCs w:val="28"/>
@@ -3630,6 +3884,7 @@
     <w:p>
       <w:pPr>
         <w:ind w:firstLine="708"/>
+        <w:jc w:val="both"/>
         <w:rPr>
           <w:rFonts w:cs="Times New Roman"/>
         </w:rPr>
@@ -3824,6 +4079,7 @@
     <w:p>
       <w:pPr>
         <w:ind w:firstLine="708"/>
+        <w:jc w:val="both"/>
         <w:rPr>
           <w:rFonts w:cs="Times New Roman"/>
           <w:szCs w:val="28"/>
@@ -3860,6 +4116,7 @@
     </w:p>
     <w:p>
       <w:pPr>
+        <w:jc w:val="both"/>
         <w:rPr>
           <w:rFonts w:cs="Times New Roman"/>
           <w:szCs w:val="28"/>
@@ -3938,6 +4195,7 @@
     </w:p>
     <w:p>
       <w:pPr>
+        <w:jc w:val="both"/>
         <w:rPr>
           <w:rFonts w:cs="Times New Roman"/>
           <w:szCs w:val="28"/>
@@ -4023,6 +4281,7 @@
     </w:p>
     <w:p>
       <w:pPr>
+        <w:jc w:val="both"/>
         <w:rPr>
           <w:rFonts w:cs="Times New Roman"/>
           <w:szCs w:val="28"/>
@@ -4073,6 +4332,7 @@
     </w:p>
     <w:p>
       <w:pPr>
+        <w:jc w:val="both"/>
         <w:rPr>
           <w:rFonts w:cs="Times New Roman"/>
           <w:szCs w:val="28"/>
@@ -4124,6 +4384,7 @@
     <w:p>
       <w:pPr>
         <w:ind w:firstLine="708"/>
+        <w:jc w:val="both"/>
         <w:rPr>
           <w:rFonts w:cs="Times New Roman"/>
           <w:szCs w:val="28"/>
@@ -4168,6 +4429,7 @@
     <w:p>
       <w:pPr>
         <w:ind w:firstLine="708"/>
+        <w:jc w:val="both"/>
         <w:rPr>
           <w:rFonts w:cs="Times New Roman"/>
           <w:szCs w:val="28"/>
@@ -4211,6 +4473,7 @@
     </w:p>
     <w:p>
       <w:pPr>
+        <w:jc w:val="both"/>
         <w:rPr>
           <w:rFonts w:cs="Times New Roman"/>
           <w:szCs w:val="28"/>
@@ -4261,6 +4524,7 @@
     </w:p>
     <w:p>
       <w:pPr>
+        <w:jc w:val="both"/>
         <w:rPr>
           <w:rFonts w:cs="Times New Roman"/>
           <w:szCs w:val="28"/>
@@ -4305,6 +4569,7 @@
     </w:p>
     <w:p>
       <w:pPr>
+        <w:jc w:val="both"/>
         <w:rPr>
           <w:rFonts w:cs="Times New Roman"/>
           <w:szCs w:val="28"/>
@@ -4349,6 +4614,7 @@
     </w:p>
     <w:p>
       <w:pPr>
+        <w:jc w:val="both"/>
         <w:rPr>
           <w:rFonts w:cs="Times New Roman"/>
           <w:szCs w:val="28"/>
@@ -4400,6 +4666,7 @@
     </w:p>
     <w:p>
       <w:pPr>
+        <w:jc w:val="both"/>
         <w:rPr>
           <w:rFonts w:cs="Times New Roman"/>
           <w:szCs w:val="28"/>
@@ -4452,6 +4719,7 @@
     </w:p>
     <w:p>
       <w:pPr>
+        <w:jc w:val="both"/>
         <w:rPr>
           <w:rFonts w:cs="Times New Roman"/>
           <w:szCs w:val="28"/>
@@ -4489,6 +4757,7 @@
     </w:p>
     <w:p>
       <w:pPr>
+        <w:jc w:val="both"/>
         <w:rPr>
           <w:rFonts w:cs="Times New Roman"/>
           <w:szCs w:val="28"/>
@@ -4533,6 +4802,7 @@
     </w:p>
     <w:p>
       <w:pPr>
+        <w:jc w:val="both"/>
         <w:rPr>
           <w:rFonts w:cs="Times New Roman"/>
           <w:szCs w:val="28"/>
@@ -4577,6 +4847,7 @@
     </w:p>
     <w:p>
       <w:pPr>
+        <w:jc w:val="both"/>
         <w:rPr>
           <w:rFonts w:cs="Times New Roman"/>
           <w:szCs w:val="28"/>
@@ -4627,6 +4898,7 @@
     </w:p>
     <w:p>
       <w:pPr>
+        <w:jc w:val="both"/>
         <w:rPr>
           <w:rFonts w:cs="Times New Roman"/>
           <w:szCs w:val="28"/>
@@ -4677,6 +4949,7 @@
     </w:p>
     <w:p>
       <w:pPr>
+        <w:jc w:val="both"/>
         <w:rPr>
           <w:rFonts w:cs="Times New Roman"/>
           <w:szCs w:val="28"/>
@@ -4699,6 +4972,7 @@
     </w:p>
     <w:p>
       <w:pPr>
+        <w:jc w:val="both"/>
         <w:rPr>
           <w:rFonts w:cs="Times New Roman"/>
           <w:szCs w:val="28"/>
@@ -4743,6 +5017,7 @@
     </w:p>
     <w:p>
       <w:pPr>
+        <w:jc w:val="both"/>
         <w:rPr>
           <w:rFonts w:cs="Times New Roman"/>
           <w:szCs w:val="28"/>
@@ -4787,6 +5062,7 @@
     </w:p>
     <w:p>
       <w:pPr>
+        <w:jc w:val="both"/>
         <w:rPr>
           <w:rFonts w:cs="Times New Roman"/>
           <w:szCs w:val="28"/>
@@ -4837,6 +5113,7 @@
     </w:p>
     <w:p>
       <w:pPr>
+        <w:jc w:val="both"/>
         <w:rPr>
           <w:rFonts w:cs="Times New Roman"/>
           <w:szCs w:val="28"/>
@@ -4887,6 +5164,7 @@
     </w:p>
     <w:p>
       <w:pPr>
+        <w:jc w:val="both"/>
         <w:rPr>
           <w:rFonts w:cs="Times New Roman"/>
           <w:szCs w:val="28"/>
@@ -4938,6 +5216,7 @@
     </w:p>
     <w:p>
       <w:pPr>
+        <w:jc w:val="both"/>
         <w:rPr>
           <w:rFonts w:cs="Times New Roman"/>
           <w:szCs w:val="28"/>
@@ -4988,6 +5267,7 @@
     </w:p>
     <w:p>
       <w:pPr>
+        <w:jc w:val="both"/>
         <w:rPr>
           <w:rFonts w:cs="Times New Roman"/>
           <w:szCs w:val="28"/>
@@ -5038,6 +5318,7 @@
     </w:p>
     <w:p>
       <w:pPr>
+        <w:jc w:val="both"/>
         <w:rPr>
           <w:rFonts w:cs="Times New Roman"/>
           <w:szCs w:val="28"/>
@@ -5088,6 +5369,7 @@
     </w:p>
     <w:p>
       <w:pPr>
+        <w:jc w:val="both"/>
         <w:rPr>
           <w:rFonts w:cs="Times New Roman"/>
           <w:szCs w:val="28"/>
@@ -5132,6 +5414,7 @@
     </w:p>
     <w:p>
       <w:pPr>
+        <w:jc w:val="both"/>
         <w:rPr>
           <w:rFonts w:cs="Times New Roman"/>
           <w:szCs w:val="28"/>
@@ -5176,6 +5459,7 @@
     </w:p>
     <w:p>
       <w:pPr>
+        <w:jc w:val="both"/>
         <w:rPr>
           <w:rFonts w:cs="Times New Roman"/>
           <w:szCs w:val="28"/>
@@ -5226,6 +5510,7 @@
     </w:p>
     <w:p>
       <w:pPr>
+        <w:jc w:val="both"/>
         <w:rPr>
           <w:rFonts w:cs="Times New Roman"/>
           <w:szCs w:val="28"/>
@@ -5270,6 +5555,7 @@
     </w:p>
     <w:p>
       <w:pPr>
+        <w:jc w:val="both"/>
         <w:rPr>
           <w:rFonts w:cs="Times New Roman"/>
           <w:szCs w:val="28"/>
@@ -5314,6 +5600,7 @@
     </w:p>
     <w:p>
       <w:pPr>
+        <w:jc w:val="both"/>
         <w:rPr>
           <w:rFonts w:cs="Times New Roman"/>
           <w:szCs w:val="28"/>
@@ -5357,6 +5644,7 @@
     </w:p>
     <w:p>
       <w:pPr>
+        <w:jc w:val="both"/>
         <w:rPr>
           <w:rFonts w:cs="Times New Roman"/>
           <w:szCs w:val="28"/>
@@ -5421,6 +5709,7 @@
     </w:p>
     <w:p>
       <w:pPr>
+        <w:jc w:val="both"/>
         <w:rPr>
           <w:rFonts w:cs="Times New Roman"/>
           <w:szCs w:val="28"/>
@@ -5465,6 +5754,7 @@
     </w:p>
     <w:p>
       <w:pPr>
+        <w:jc w:val="both"/>
         <w:rPr>
           <w:rFonts w:cs="Times New Roman"/>
           <w:szCs w:val="28"/>
@@ -5480,6 +5770,7 @@
     </w:p>
     <w:p>
       <w:pPr>
+        <w:jc w:val="both"/>
         <w:rPr>
           <w:rFonts w:cs="Times New Roman"/>
           <w:szCs w:val="28"/>
@@ -5524,6 +5815,7 @@
     </w:p>
     <w:p>
       <w:pPr>
+        <w:jc w:val="both"/>
         <w:rPr>
           <w:rFonts w:cs="Times New Roman"/>
           <w:szCs w:val="28"/>
@@ -5568,6 +5860,7 @@
     </w:p>
     <w:p>
       <w:pPr>
+        <w:jc w:val="both"/>
         <w:rPr>
           <w:rFonts w:cs="Times New Roman"/>
           <w:szCs w:val="28"/>
@@ -5583,6 +5876,7 @@
     </w:p>
     <w:p>
       <w:pPr>
+        <w:jc w:val="both"/>
         <w:rPr>
           <w:rFonts w:cs="Times New Roman"/>
           <w:szCs w:val="28"/>
@@ -5627,6 +5921,7 @@
     </w:p>
     <w:p>
       <w:pPr>
+        <w:jc w:val="both"/>
         <w:rPr>
           <w:rFonts w:cs="Times New Roman"/>
           <w:szCs w:val="28"/>
@@ -5684,6 +5979,7 @@
     </w:p>
     <w:p>
       <w:pPr>
+        <w:jc w:val="both"/>
         <w:rPr>
           <w:rFonts w:cs="Times New Roman"/>
           <w:szCs w:val="28"/>
@@ -5729,6 +6025,7 @@
     <w:p>
       <w:pPr>
         <w:ind w:firstLine="708"/>
+        <w:jc w:val="both"/>
         <w:rPr>
           <w:rFonts w:cs="Times New Roman"/>
           <w:szCs w:val="28"/>
@@ -5803,6 +6100,7 @@
     <w:p>
       <w:pPr>
         <w:ind w:firstLine="708"/>
+        <w:jc w:val="both"/>
         <w:rPr>
           <w:rFonts w:cs="Times New Roman"/>
         </w:rPr>
@@ -8344,7 +8642,27 @@
           <w:szCs w:val="28"/>
           <w:shd w:val="clear" w:color="auto" w:fill="FFFFFF"/>
         </w:rPr>
-        <w:t>оследовательность не наследуемся от какого-</w:t>
+        <w:t>оследовательность</w:t>
+      </w:r>
+      <w:r>
+        <w:rPr>
+          <w:rStyle w:val="normaltextrun"/>
+          <w:rFonts w:cs="Times New Roman"/>
+          <w:color w:val="000000"/>
+          <w:szCs w:val="28"/>
+          <w:shd w:val="clear" w:color="auto" w:fill="FFFFFF"/>
+        </w:rPr>
+        <w:t>,</w:t>
+      </w:r>
+      <w:r>
+        <w:rPr>
+          <w:rStyle w:val="normaltextrun"/>
+          <w:rFonts w:cs="Times New Roman"/>
+          <w:color w:val="000000"/>
+          <w:szCs w:val="28"/>
+          <w:shd w:val="clear" w:color="auto" w:fill="FFFFFF"/>
+        </w:rPr>
+        <w:t xml:space="preserve"> не наследуемся от какого-</w:t>
       </w:r>
       <w:r>
         <w:rPr>
@@ -10017,6 +10335,7 @@
     <w:p>
       <w:pPr>
         <w:ind w:firstLine="709"/>
+        <w:jc w:val="both"/>
         <w:rPr>
           <w:rFonts w:cs="Times New Roman"/>
           <w:szCs w:val="28"/>
@@ -10200,6 +10519,7 @@
       <w:pPr>
         <w:pStyle w:val="ac"/>
         <w:ind w:firstLine="709"/>
+        <w:jc w:val="both"/>
         <w:rPr>
           <w:color w:val="000000"/>
           <w:sz w:val="28"/>
@@ -10456,6 +10776,7 @@
       <w:pPr>
         <w:pStyle w:val="ac"/>
         <w:ind w:firstLine="709"/>
+        <w:jc w:val="both"/>
         <w:rPr>
           <w:color w:val="000000"/>
           <w:sz w:val="28"/>
@@ -10632,6 +10953,7 @@
       <w:pPr>
         <w:pStyle w:val="ac"/>
         <w:ind w:firstLine="709"/>
+        <w:jc w:val="both"/>
         <w:rPr>
           <w:color w:val="000000"/>
           <w:sz w:val="28"/>
@@ -10682,6 +11004,7 @@
       <w:pPr>
         <w:pStyle w:val="ac"/>
         <w:ind w:firstLine="708"/>
+        <w:jc w:val="both"/>
         <w:rPr>
           <w:color w:val="000000"/>
           <w:sz w:val="28"/>
@@ -10725,7 +11048,23 @@
           <w:sz w:val="28"/>
           <w:szCs w:val="28"/>
         </w:rPr>
-        <w:t xml:space="preserve"> любой может настроить всё для своего удовольствия, включая инструменты. Можно адоптировать как цветовую гамму, так</w:t>
+        <w:t xml:space="preserve"> любой может настроить всё для своего удовольствия</w:t>
+      </w:r>
+      <w:r>
+        <w:rPr>
+          <w:color w:val="000000"/>
+          <w:sz w:val="28"/>
+          <w:szCs w:val="28"/>
+        </w:rPr>
+        <w:t>, включая инструменты. Можно ада</w:t>
+      </w:r>
+      <w:r>
+        <w:rPr>
+          <w:color w:val="000000"/>
+          <w:sz w:val="28"/>
+          <w:szCs w:val="28"/>
+        </w:rPr>
+        <w:t>птировать как цветовую гамму, так</w:t>
       </w:r>
       <w:r>
         <w:rPr>
@@ -10748,6 +11087,7 @@
       <w:pPr>
         <w:pStyle w:val="ac"/>
         <w:ind w:firstLine="708"/>
+        <w:jc w:val="both"/>
         <w:rPr>
           <w:color w:val="000000"/>
           <w:sz w:val="28"/>
@@ -10766,6 +11106,7 @@
     <w:p>
       <w:pPr>
         <w:pStyle w:val="ac"/>
+        <w:jc w:val="both"/>
         <w:rPr>
           <w:color w:val="000000"/>
           <w:sz w:val="28"/>
@@ -10784,6 +11125,7 @@
     <w:p>
       <w:pPr>
         <w:pStyle w:val="ac"/>
+        <w:jc w:val="both"/>
         <w:rPr>
           <w:color w:val="000000"/>
           <w:sz w:val="28"/>
@@ -10810,6 +11152,7 @@
     <w:p>
       <w:pPr>
         <w:pStyle w:val="ac"/>
+        <w:jc w:val="both"/>
         <w:rPr>
           <w:color w:val="000000"/>
           <w:sz w:val="28"/>
@@ -10836,6 +11179,7 @@
     <w:p>
       <w:pPr>
         <w:pStyle w:val="ac"/>
+        <w:jc w:val="both"/>
         <w:rPr>
           <w:color w:val="000000"/>
           <w:sz w:val="28"/>
@@ -10878,6 +11222,7 @@
     <w:p>
       <w:pPr>
         <w:ind w:firstLine="709"/>
+        <w:jc w:val="both"/>
         <w:rPr>
           <w:rFonts w:eastAsiaTheme="majorEastAsia" w:cs="Times New Roman"/>
           <w:b/>
@@ -10945,6 +11290,7 @@
     <w:p>
       <w:pPr>
         <w:ind w:firstLine="709"/>
+        <w:jc w:val="both"/>
       </w:pPr>
       <w:r>
         <w:t>В начале разработки встал</w:t>
@@ -10968,6 +11314,7 @@
     <w:p>
       <w:pPr>
         <w:ind w:firstLine="709"/>
+        <w:jc w:val="both"/>
       </w:pPr>
       <w:r>
         <w:t>В итоге</w:t>
@@ -11036,6 +11383,7 @@
     <w:p>
       <w:pPr>
         <w:ind w:firstLine="709"/>
+        <w:jc w:val="both"/>
       </w:pPr>
       <w:r>
         <w:t xml:space="preserve">Далее </w:t>
@@ -11062,6 +11410,7 @@
     <w:p>
       <w:pPr>
         <w:ind w:firstLine="709"/>
+        <w:jc w:val="both"/>
       </w:pPr>
       <w:r>
         <w:rPr>
@@ -11112,6 +11461,7 @@
           <w:ilvl w:val="0"/>
           <w:numId w:val="6"/>
         </w:numPr>
+        <w:jc w:val="both"/>
       </w:pPr>
       <w:r>
         <w:rPr>
@@ -11142,6 +11492,7 @@
           <w:ilvl w:val="0"/>
           <w:numId w:val="6"/>
         </w:numPr>
+        <w:jc w:val="both"/>
       </w:pPr>
       <w:r>
         <w:rPr>
@@ -11163,6 +11514,7 @@
           <w:ilvl w:val="0"/>
           <w:numId w:val="6"/>
         </w:numPr>
+        <w:jc w:val="both"/>
       </w:pPr>
       <w:r>
         <w:rPr>
@@ -11187,6 +11539,7 @@
           <w:ilvl w:val="0"/>
           <w:numId w:val="6"/>
         </w:numPr>
+        <w:jc w:val="both"/>
       </w:pPr>
       <w:r>
         <w:rPr>
@@ -11205,6 +11558,7 @@
           <w:ilvl w:val="0"/>
           <w:numId w:val="6"/>
         </w:numPr>
+        <w:jc w:val="both"/>
       </w:pPr>
       <w:r>
         <w:rPr>
@@ -11225,6 +11579,7 @@
           <w:ilvl w:val="0"/>
           <w:numId w:val="6"/>
         </w:numPr>
+        <w:jc w:val="both"/>
       </w:pPr>
       <w:r>
         <w:rPr>
@@ -11257,10 +11612,15 @@
         <w:t>in</w:t>
       </w:r>
     </w:p>
-    <w:p/>
+    <w:p>
+      <w:pPr>
+        <w:jc w:val="both"/>
+      </w:pPr>
+    </w:p>
     <w:p>
       <w:pPr>
         <w:ind w:firstLine="709"/>
+        <w:jc w:val="both"/>
       </w:pPr>
       <w:r>
         <w:t xml:space="preserve">При помощи библиотеки </w:t>
@@ -11329,6 +11689,7 @@
     <w:p>
       <w:pPr>
         <w:ind w:firstLine="709"/>
+        <w:jc w:val="both"/>
       </w:pPr>
       <w:r>
         <w:t>Далее нужно было определиться, как будут сортироваться файлы.</w:t>
@@ -11337,6 +11698,7 @@
     <w:p>
       <w:pPr>
         <w:ind w:firstLine="709"/>
+        <w:jc w:val="both"/>
       </w:pPr>
       <w:r>
         <w:t>В первых прототипах, каждый вид сортировки был реализован отдельными крупными блоками полноценной сортировки с переносом файлов.</w:t>
@@ -11345,6 +11707,7 @@
     <w:p>
       <w:pPr>
         <w:ind w:firstLine="709"/>
+        <w:jc w:val="both"/>
       </w:pPr>
       <w:r>
         <w:lastRenderedPageBreak/>
@@ -11408,6 +11771,7 @@
     <w:p>
       <w:pPr>
         <w:ind w:firstLine="709"/>
+        <w:jc w:val="both"/>
         <w:rPr>
           <w:noProof/>
           <w:lang w:eastAsia="ru-RU"/>
@@ -11508,6 +11872,7 @@
     <w:p>
       <w:pPr>
         <w:ind w:firstLine="709"/>
+        <w:jc w:val="both"/>
         <w:rPr>
           <w:noProof/>
           <w:lang w:eastAsia="ru-RU"/>
@@ -11518,28 +11883,27 @@
           <w:noProof/>
           <w:lang w:eastAsia="ru-RU"/>
         </w:rPr>
-        <w:t>Далее происходит обработка возможных ошибок на случай отсутсвия интересующего нас элемента про заданной функции сортировки.</w:t>
-      </w:r>
-    </w:p>
-    <w:p>
-      <w:pPr>
-        <w:ind w:firstLine="709"/>
+        <w:t>Далее происходит обработка возможных ошибок на случай отсутс</w:t>
+      </w:r>
+      <w:r>
         <w:rPr>
           <w:noProof/>
           <w:lang w:eastAsia="ru-RU"/>
         </w:rPr>
-      </w:pPr>
+        <w:t>т</w:t>
+      </w:r>
       <w:r>
         <w:rPr>
           <w:noProof/>
           <w:lang w:eastAsia="ru-RU"/>
         </w:rPr>
-        <w:t>Проверяется наличие папки по заданному паттерну, если она отсутсвует, то таковая создаётся.</w:t>
+        <w:t>вия интересующего нас элемента про заданной функции сортировки.</w:t>
       </w:r>
     </w:p>
     <w:p>
       <w:pPr>
         <w:ind w:firstLine="709"/>
+        <w:jc w:val="both"/>
         <w:rPr>
           <w:noProof/>
           <w:lang w:eastAsia="ru-RU"/>
@@ -11550,25 +11914,71 @@
           <w:noProof/>
           <w:lang w:eastAsia="ru-RU"/>
         </w:rPr>
-        <w:t>При успешном прохождении всех проверок объект переносится в соответсвующую папку</w:t>
-      </w:r>
-    </w:p>
-    <w:p>
-      <w:pPr>
-        <w:ind w:left="708" w:firstLine="1"/>
-      </w:pPr>
+        <w:t>Проверяется наличие папки по заданному паттерну, если она отсутс</w:t>
+      </w:r>
       <w:r>
         <w:rPr>
           <w:noProof/>
           <w:lang w:eastAsia="ru-RU"/>
         </w:rPr>
-        <w:t>После прохождения всеми файлами всех проверок, всплывает окно:</w:t>
+        <w:t>т</w:t>
       </w:r>
       <w:r>
         <w:rPr>
           <w:noProof/>
           <w:lang w:eastAsia="ru-RU"/>
         </w:rPr>
+        <w:t>вует, то таковая создаётся.</w:t>
+      </w:r>
+    </w:p>
+    <w:p>
+      <w:pPr>
+        <w:ind w:firstLine="709"/>
+        <w:jc w:val="both"/>
+        <w:rPr>
+          <w:noProof/>
+          <w:lang w:eastAsia="ru-RU"/>
+        </w:rPr>
+      </w:pPr>
+      <w:r>
+        <w:rPr>
+          <w:noProof/>
+          <w:lang w:eastAsia="ru-RU"/>
+        </w:rPr>
+        <w:t>При успешном прохождении всех проверок объект переносится в соответс</w:t>
+      </w:r>
+      <w:r>
+        <w:rPr>
+          <w:noProof/>
+          <w:lang w:eastAsia="ru-RU"/>
+        </w:rPr>
+        <w:t>т</w:t>
+      </w:r>
+      <w:r>
+        <w:rPr>
+          <w:noProof/>
+          <w:lang w:eastAsia="ru-RU"/>
+        </w:rPr>
+        <w:t>вующую папку</w:t>
+      </w:r>
+    </w:p>
+    <w:p>
+      <w:pPr>
+        <w:ind w:left="708" w:firstLine="1"/>
+        <w:jc w:val="both"/>
+      </w:pPr>
+      <w:r>
+        <w:rPr>
+          <w:noProof/>
+          <w:lang w:eastAsia="ru-RU"/>
+        </w:rPr>
+        <w:t>После прохождения всеми файлами всех проверок, всплывает окно:</w:t>
+      </w:r>
+      <w:r>
+        <w:rPr>
+          <w:noProof/>
+          <w:lang w:eastAsia="ru-RU"/>
+        </w:rPr>
         <w:br/>
         <w:t xml:space="preserve">1.Если папка назначения пуста или в ней нет объектов, которые можно сортировать по заданному параметру, то </w:t>
       </w:r>
@@ -11584,7 +11994,21 @@
           <w:noProof/>
           <w:lang w:eastAsia="ru-RU"/>
         </w:rPr>
-        <w:t xml:space="preserve"> предупреждение об отсутсвие файлов подлежащих сортировке</w:t>
+        <w:t xml:space="preserve"> предупреждение об отсутс</w:t>
+      </w:r>
+      <w:r>
+        <w:rPr>
+          <w:noProof/>
+          <w:lang w:eastAsia="ru-RU"/>
+        </w:rPr>
+        <w:t>т</w:t>
+      </w:r>
+      <w:r>
+        <w:rPr>
+          <w:noProof/>
+          <w:lang w:eastAsia="ru-RU"/>
+        </w:rPr>
+        <w:t>вие файлов подлежащих сортировке</w:t>
       </w:r>
       <w:r>
         <w:rPr>
@@ -11627,6 +12051,7 @@
     <w:p>
       <w:pPr>
         <w:ind w:firstLine="709"/>
+        <w:jc w:val="both"/>
       </w:pPr>
       <w:r>
         <w:t>В исследовательской работе рассмотрены теоретические и методические аспекты</w:t>
@@ -11683,6 +12108,7 @@
     <w:p>
       <w:pPr>
         <w:ind w:firstLine="709"/>
+        <w:jc w:val="both"/>
       </w:pPr>
       <w:r>
         <w:t>В первой главе были задействованы основные понятия и термины, которые в последующих главах сыграли основную роль. Во второй – применение новых знаний на деле.</w:t>
@@ -11691,6 +12117,7 @@
     <w:p>
       <w:pPr>
         <w:ind w:firstLine="709"/>
+        <w:jc w:val="both"/>
       </w:pPr>
       <w:r>
         <w:t xml:space="preserve">Рассмотрев получившийся результат, было выдвинуто общее мнение о том, что же в итоге вышло из всей этой работы. Изначально перед нами была поставлена цель </w:t>
@@ -11723,11 +12150,11 @@
     <w:p>
       <w:pPr>
         <w:ind w:firstLine="709"/>
+        <w:jc w:val="both"/>
       </w:pPr>
       <w:r>
         <w:t xml:space="preserve">Для достижения данной цели были выполнены задачи, поставленные в начале пути. Для </w:t>
       </w:r>
-      <w:bookmarkStart w:id="10" w:name="_GoBack"/>
       <w:r>
         <w:t>приложения был разработан</w:t>
       </w:r>
@@ -11771,6 +12198,7 @@
     <w:p>
       <w:pPr>
         <w:ind w:firstLine="709"/>
+        <w:jc w:val="both"/>
       </w:pPr>
       <w:r>
         <w:t xml:space="preserve">В рамках выполнения выпускной квалификационной работы все поставленные задачи исследования решены, цель исследования достигнута. Данный проект показал потенциал </w:t>
@@ -11781,7 +12209,6 @@
       <w:r>
         <w:t xml:space="preserve"> и общую перспективу строить на основе этого карьеру. Для этого нужно и дальше совершенствовать собственные навыки программирования, которые в будущем обязательно принесут свои плоды.</w:t>
       </w:r>
-      <w:bookmarkEnd w:id="10"/>
       <w:r>
         <w:br w:type="page"/>
       </w:r>
@@ -11795,7 +12222,7 @@
           <w:szCs w:val="32"/>
         </w:rPr>
       </w:pPr>
-      <w:bookmarkStart w:id="11" w:name="_Toc72342724"/>
+      <w:bookmarkStart w:id="10" w:name="_Toc72342724"/>
       <w:r>
         <w:rPr>
           <w:rFonts w:ascii="Times New Roman" w:hAnsi="Times New Roman" w:cs="Times New Roman"/>
@@ -11805,14 +12232,33 @@
         <w:lastRenderedPageBreak/>
         <w:t>Список используемой литературы</w:t>
       </w:r>
-      <w:bookmarkEnd w:id="11"/>
-    </w:p>
-    <w:p>
-      <w:pPr>
-        <w:rPr>
-          <w:rFonts w:cs="Times New Roman"/>
-        </w:rPr>
-      </w:pPr>
+      <w:bookmarkEnd w:id="10"/>
+    </w:p>
+    <w:p>
+      <w:pPr>
+        <w:jc w:val="both"/>
+        <w:rPr>
+          <w:rFonts w:cs="Times New Roman"/>
+        </w:rPr>
+      </w:pPr>
+      <w:r>
+        <w:t>Документация «</w:t>
+      </w:r>
+      <w:r>
+        <w:rPr>
+          <w:lang w:val="en-US"/>
+        </w:rPr>
+        <w:t>tkinter</w:t>
+      </w:r>
+      <w:r>
+        <w:t>»</w:t>
+      </w:r>
+      <w:r>
+        <w:t xml:space="preserve"> -</w:t>
+      </w:r>
+      <w:r>
+        <w:t xml:space="preserve"> </w:t>
+      </w:r>
       <w:hyperlink r:id="rId18" w:history="1">
         <w:r>
           <w:rPr>
@@ -11916,10 +12362,32 @@
     </w:p>
     <w:p>
       <w:pPr>
-        <w:rPr>
-          <w:rFonts w:cs="Times New Roman"/>
-        </w:rPr>
-      </w:pPr>
+        <w:jc w:val="both"/>
+        <w:rPr>
+          <w:rFonts w:cs="Times New Roman"/>
+        </w:rPr>
+      </w:pPr>
+      <w:r>
+        <w:t>Документация «</w:t>
+      </w:r>
+      <w:r>
+        <w:rPr>
+          <w:lang w:val="en-US"/>
+        </w:rPr>
+        <w:t>win</w:t>
+      </w:r>
+      <w:r>
+        <w:t>32</w:t>
+      </w:r>
+      <w:r>
+        <w:t>»</w:t>
+      </w:r>
+      <w:r>
+        <w:t xml:space="preserve"> -</w:t>
+      </w:r>
+      <w:r>
+        <w:t xml:space="preserve"> </w:t>
+      </w:r>
       <w:hyperlink r:id="rId19" w:history="1">
         <w:r>
           <w:rPr>
@@ -12038,10 +12506,29 @@
     </w:p>
     <w:p>
       <w:pPr>
-        <w:rPr>
-          <w:rFonts w:cs="Times New Roman"/>
-        </w:rPr>
-      </w:pPr>
+        <w:jc w:val="both"/>
+        <w:rPr>
+          <w:rFonts w:cs="Times New Roman"/>
+        </w:rPr>
+      </w:pPr>
+      <w:r>
+        <w:t>Документация «</w:t>
+      </w:r>
+      <w:r>
+        <w:rPr>
+          <w:lang w:val="en-US"/>
+        </w:rPr>
+        <w:t>os</w:t>
+      </w:r>
+      <w:r>
+        <w:t>»</w:t>
+      </w:r>
+      <w:r>
+        <w:t xml:space="preserve"> -</w:t>
+      </w:r>
+      <w:r>
+        <w:t xml:space="preserve"> </w:t>
+      </w:r>
       <w:hyperlink r:id="rId20" w:history="1">
         <w:r>
           <w:rPr>
@@ -12145,10 +12632,29 @@
     </w:p>
     <w:p>
       <w:pPr>
-        <w:rPr>
-          <w:rFonts w:cs="Times New Roman"/>
-        </w:rPr>
-      </w:pPr>
+        <w:jc w:val="both"/>
+        <w:rPr>
+          <w:rFonts w:cs="Times New Roman"/>
+        </w:rPr>
+      </w:pPr>
+      <w:r>
+        <w:t>Документация «</w:t>
+      </w:r>
+      <w:r>
+        <w:rPr>
+          <w:lang w:val="en-US"/>
+        </w:rPr>
+        <w:t>re</w:t>
+      </w:r>
+      <w:r>
+        <w:t>»</w:t>
+      </w:r>
+      <w:r>
+        <w:t xml:space="preserve"> -</w:t>
+      </w:r>
+      <w:r>
+        <w:t xml:space="preserve"> </w:t>
+      </w:r>
       <w:hyperlink r:id="rId21" w:history="1">
         <w:r>
           <w:rPr>
@@ -12252,10 +12758,29 @@
     </w:p>
     <w:p>
       <w:pPr>
-        <w:rPr>
-          <w:rFonts w:cs="Times New Roman"/>
-        </w:rPr>
-      </w:pPr>
+        <w:jc w:val="both"/>
+        <w:rPr>
+          <w:rFonts w:cs="Times New Roman"/>
+        </w:rPr>
+      </w:pPr>
+      <w:r>
+        <w:t>Документация «</w:t>
+      </w:r>
+      <w:r>
+        <w:rPr>
+          <w:lang w:val="en-US"/>
+        </w:rPr>
+        <w:t>sys</w:t>
+      </w:r>
+      <w:r>
+        <w:t>»</w:t>
+      </w:r>
+      <w:r>
+        <w:t xml:space="preserve"> -</w:t>
+      </w:r>
+      <w:r>
+        <w:t xml:space="preserve"> </w:t>
+      </w:r>
       <w:hyperlink r:id="rId22" w:history="1">
         <w:r>
           <w:rPr>
@@ -12359,11 +12884,32 @@
     </w:p>
     <w:p>
       <w:pPr>
-        <w:rPr>
-          <w:rFonts w:cs="Times New Roman"/>
-          <w:szCs w:val="28"/>
-        </w:rPr>
-      </w:pPr>
+        <w:jc w:val="both"/>
+        <w:rPr>
+          <w:rFonts w:cs="Times New Roman"/>
+          <w:szCs w:val="28"/>
+        </w:rPr>
+      </w:pPr>
+      <w:r>
+        <w:t>Документация «</w:t>
+      </w:r>
+      <w:r>
+        <w:rPr>
+          <w:lang w:val="en-US"/>
+        </w:rPr>
+        <w:t>shutil</w:t>
+      </w:r>
+      <w:bookmarkStart w:id="11" w:name="_GoBack"/>
+      <w:bookmarkEnd w:id="11"/>
+      <w:r>
+        <w:t>»</w:t>
+      </w:r>
+      <w:r>
+        <w:t xml:space="preserve"> -</w:t>
+      </w:r>
+      <w:r>
+        <w:t xml:space="preserve"> </w:t>
+      </w:r>
       <w:hyperlink r:id="rId23" w:history="1">
         <w:r>
           <w:rPr>
@@ -12552,7 +13098,7 @@
           <w:rPr>
             <w:noProof/>
           </w:rPr>
-          <w:t>21</w:t>
+          <w:t>22</w:t>
         </w:r>
         <w:r>
           <w:fldChar w:fldCharType="end"/>
@@ -12709,6 +13255,92 @@
     </w:lvl>
   </w:abstractNum>
   <w:abstractNum w:abstractNumId="1" w15:restartNumberingAfterBreak="0">
+    <w:nsid w:val="178E4C81"/>
+    <w:multiLevelType w:val="hybridMultilevel"/>
+    <w:tmpl w:val="4CD04CE4"/>
+    <w:lvl w:ilvl="0" w:tplc="0419000F">
+      <w:start w:val="1"/>
+      <w:numFmt w:val="decimal"/>
+      <w:lvlText w:val="%1."/>
+      <w:lvlJc w:val="left"/>
+      <w:pPr>
+        <w:ind w:left="1429" w:hanging="360"/>
+      </w:pPr>
+    </w:lvl>
+    <w:lvl w:ilvl="1" w:tplc="04190019" w:tentative="1">
+      <w:start w:val="1"/>
+      <w:numFmt w:val="lowerLetter"/>
+      <w:lvlText w:val="%2."/>
+      <w:lvlJc w:val="left"/>
+      <w:pPr>
+        <w:ind w:left="2149" w:hanging="360"/>
+      </w:pPr>
+    </w:lvl>
+    <w:lvl w:ilvl="2" w:tplc="0419001B" w:tentative="1">
+      <w:start w:val="1"/>
+      <w:numFmt w:val="lowerRoman"/>
+      <w:lvlText w:val="%3."/>
+      <w:lvlJc w:val="right"/>
+      <w:pPr>
+        <w:ind w:left="2869" w:hanging="180"/>
+      </w:pPr>
+    </w:lvl>
+    <w:lvl w:ilvl="3" w:tplc="0419000F" w:tentative="1">
+      <w:start w:val="1"/>
+      <w:numFmt w:val="decimal"/>
+      <w:lvlText w:val="%4."/>
+      <w:lvlJc w:val="left"/>
+      <w:pPr>
+        <w:ind w:left="3589" w:hanging="360"/>
+      </w:pPr>
+    </w:lvl>
+    <w:lvl w:ilvl="4" w:tplc="04190019" w:tentative="1">
+      <w:start w:val="1"/>
+      <w:numFmt w:val="lowerLetter"/>
+      <w:lvlText w:val="%5."/>
+      <w:lvlJc w:val="left"/>
+      <w:pPr>
+        <w:ind w:left="4309" w:hanging="360"/>
+      </w:pPr>
+    </w:lvl>
+    <w:lvl w:ilvl="5" w:tplc="0419001B" w:tentative="1">
+      <w:start w:val="1"/>
+      <w:numFmt w:val="lowerRoman"/>
+      <w:lvlText w:val="%6."/>
+      <w:lvlJc w:val="right"/>
+      <w:pPr>
+        <w:ind w:left="5029" w:hanging="180"/>
+      </w:pPr>
+    </w:lvl>
+    <w:lvl w:ilvl="6" w:tplc="0419000F" w:tentative="1">
+      <w:start w:val="1"/>
+      <w:numFmt w:val="decimal"/>
+      <w:lvlText w:val="%7."/>
+      <w:lvlJc w:val="left"/>
+      <w:pPr>
+        <w:ind w:left="5749" w:hanging="360"/>
+      </w:pPr>
+    </w:lvl>
+    <w:lvl w:ilvl="7" w:tplc="04190019" w:tentative="1">
+      <w:start w:val="1"/>
+      <w:numFmt w:val="lowerLetter"/>
+      <w:lvlText w:val="%8."/>
+      <w:lvlJc w:val="left"/>
+      <w:pPr>
+        <w:ind w:left="6469" w:hanging="360"/>
+      </w:pPr>
+    </w:lvl>
+    <w:lvl w:ilvl="8" w:tplc="0419001B" w:tentative="1">
+      <w:start w:val="1"/>
+      <w:numFmt w:val="lowerRoman"/>
+      <w:lvlText w:val="%9."/>
+      <w:lvlJc w:val="right"/>
+      <w:pPr>
+        <w:ind w:left="7189" w:hanging="180"/>
+      </w:pPr>
+    </w:lvl>
+  </w:abstractNum>
+  <w:abstractNum w:abstractNumId="2" w15:restartNumberingAfterBreak="0">
     <w:nsid w:val="4D4F1116"/>
     <w:multiLevelType w:val="multilevel"/>
     <w:tmpl w:val="DD7C687E"/>
@@ -12821,7 +13453,7 @@
       </w:rPr>
     </w:lvl>
   </w:abstractNum>
-  <w:abstractNum w:abstractNumId="2" w15:restartNumberingAfterBreak="0">
+  <w:abstractNum w:abstractNumId="3" w15:restartNumberingAfterBreak="0">
     <w:nsid w:val="5C1259E8"/>
     <w:multiLevelType w:val="hybridMultilevel"/>
     <w:tmpl w:val="EDF44C6E"/>
@@ -12907,7 +13539,93 @@
       </w:pPr>
     </w:lvl>
   </w:abstractNum>
-  <w:abstractNum w:abstractNumId="3" w15:restartNumberingAfterBreak="0">
+  <w:abstractNum w:abstractNumId="4" w15:restartNumberingAfterBreak="0">
+    <w:nsid w:val="5CD804B6"/>
+    <w:multiLevelType w:val="hybridMultilevel"/>
+    <w:tmpl w:val="F51AA184"/>
+    <w:lvl w:ilvl="0" w:tplc="0419000F">
+      <w:start w:val="1"/>
+      <w:numFmt w:val="decimal"/>
+      <w:lvlText w:val="%1."/>
+      <w:lvlJc w:val="left"/>
+      <w:pPr>
+        <w:ind w:left="1429" w:hanging="360"/>
+      </w:pPr>
+    </w:lvl>
+    <w:lvl w:ilvl="1" w:tplc="04190019" w:tentative="1">
+      <w:start w:val="1"/>
+      <w:numFmt w:val="lowerLetter"/>
+      <w:lvlText w:val="%2."/>
+      <w:lvlJc w:val="left"/>
+      <w:pPr>
+        <w:ind w:left="2149" w:hanging="360"/>
+      </w:pPr>
+    </w:lvl>
+    <w:lvl w:ilvl="2" w:tplc="0419001B" w:tentative="1">
+      <w:start w:val="1"/>
+      <w:numFmt w:val="lowerRoman"/>
+      <w:lvlText w:val="%3."/>
+      <w:lvlJc w:val="right"/>
+      <w:pPr>
+        <w:ind w:left="2869" w:hanging="180"/>
+      </w:pPr>
+    </w:lvl>
+    <w:lvl w:ilvl="3" w:tplc="0419000F" w:tentative="1">
+      <w:start w:val="1"/>
+      <w:numFmt w:val="decimal"/>
+      <w:lvlText w:val="%4."/>
+      <w:lvlJc w:val="left"/>
+      <w:pPr>
+        <w:ind w:left="3589" w:hanging="360"/>
+      </w:pPr>
+    </w:lvl>
+    <w:lvl w:ilvl="4" w:tplc="04190019" w:tentative="1">
+      <w:start w:val="1"/>
+      <w:numFmt w:val="lowerLetter"/>
+      <w:lvlText w:val="%5."/>
+      <w:lvlJc w:val="left"/>
+      <w:pPr>
+        <w:ind w:left="4309" w:hanging="360"/>
+      </w:pPr>
+    </w:lvl>
+    <w:lvl w:ilvl="5" w:tplc="0419001B" w:tentative="1">
+      <w:start w:val="1"/>
+      <w:numFmt w:val="lowerRoman"/>
+      <w:lvlText w:val="%6."/>
+      <w:lvlJc w:val="right"/>
+      <w:pPr>
+        <w:ind w:left="5029" w:hanging="180"/>
+      </w:pPr>
+    </w:lvl>
+    <w:lvl w:ilvl="6" w:tplc="0419000F" w:tentative="1">
+      <w:start w:val="1"/>
+      <w:numFmt w:val="decimal"/>
+      <w:lvlText w:val="%7."/>
+      <w:lvlJc w:val="left"/>
+      <w:pPr>
+        <w:ind w:left="5749" w:hanging="360"/>
+      </w:pPr>
+    </w:lvl>
+    <w:lvl w:ilvl="7" w:tplc="04190019" w:tentative="1">
+      <w:start w:val="1"/>
+      <w:numFmt w:val="lowerLetter"/>
+      <w:lvlText w:val="%8."/>
+      <w:lvlJc w:val="left"/>
+      <w:pPr>
+        <w:ind w:left="6469" w:hanging="360"/>
+      </w:pPr>
+    </w:lvl>
+    <w:lvl w:ilvl="8" w:tplc="0419001B" w:tentative="1">
+      <w:start w:val="1"/>
+      <w:numFmt w:val="lowerRoman"/>
+      <w:lvlText w:val="%9."/>
+      <w:lvlJc w:val="right"/>
+      <w:pPr>
+        <w:ind w:left="7189" w:hanging="180"/>
+      </w:pPr>
+    </w:lvl>
+  </w:abstractNum>
+  <w:abstractNum w:abstractNumId="5" w15:restartNumberingAfterBreak="0">
     <w:nsid w:val="5D1068CC"/>
     <w:multiLevelType w:val="hybridMultilevel"/>
     <w:tmpl w:val="5C743538"/>
@@ -12993,7 +13711,7 @@
       </w:pPr>
     </w:lvl>
   </w:abstractNum>
-  <w:abstractNum w:abstractNumId="4" w15:restartNumberingAfterBreak="0">
+  <w:abstractNum w:abstractNumId="6" w15:restartNumberingAfterBreak="0">
     <w:nsid w:val="604A4594"/>
     <w:multiLevelType w:val="hybridMultilevel"/>
     <w:tmpl w:val="EDF44C6E"/>
@@ -13079,7 +13797,7 @@
       </w:pPr>
     </w:lvl>
   </w:abstractNum>
-  <w:abstractNum w:abstractNumId="5" w15:restartNumberingAfterBreak="0">
+  <w:abstractNum w:abstractNumId="7" w15:restartNumberingAfterBreak="0">
     <w:nsid w:val="73FA1D6D"/>
     <w:multiLevelType w:val="hybridMultilevel"/>
     <w:tmpl w:val="95F092A8"/>
@@ -13165,7 +13883,7 @@
       </w:pPr>
     </w:lvl>
   </w:abstractNum>
-  <w:abstractNum w:abstractNumId="6" w15:restartNumberingAfterBreak="0">
+  <w:abstractNum w:abstractNumId="8" w15:restartNumberingAfterBreak="0">
     <w:nsid w:val="7D9C2476"/>
     <w:multiLevelType w:val="multilevel"/>
     <w:tmpl w:val="0412903C"/>
@@ -13279,25 +13997,31 @@
     </w:lvl>
   </w:abstractNum>
   <w:num w:numId="1">
-    <w:abstractNumId w:val="1"/>
+    <w:abstractNumId w:val="2"/>
   </w:num>
   <w:num w:numId="2">
-    <w:abstractNumId w:val="6"/>
+    <w:abstractNumId w:val="8"/>
   </w:num>
   <w:num w:numId="3">
     <w:abstractNumId w:val="0"/>
   </w:num>
   <w:num w:numId="4">
+    <w:abstractNumId w:val="7"/>
+  </w:num>
+  <w:num w:numId="5">
     <w:abstractNumId w:val="5"/>
   </w:num>
-  <w:num w:numId="5">
+  <w:num w:numId="6">
+    <w:abstractNumId w:val="6"/>
+  </w:num>
+  <w:num w:numId="7">
     <w:abstractNumId w:val="3"/>
   </w:num>
-  <w:num w:numId="6">
+  <w:num w:numId="8">
+    <w:abstractNumId w:val="1"/>
+  </w:num>
+  <w:num w:numId="9">
     <w:abstractNumId w:val="4"/>
-  </w:num>
-  <w:num w:numId="7">
-    <w:abstractNumId w:val="2"/>
   </w:num>
 </w:numbering>
 </file>
@@ -14280,7 +15004,7 @@
 </file>
 
 <file path=customXml/itemProps1.xml><?xml version="1.0" encoding="utf-8"?>
-<ds:datastoreItem xmlns:ds="http://schemas.openxmlformats.org/officeDocument/2006/customXml" ds:itemID="{6F788472-18EC-41A1-9534-0668BE849220}">
+<ds:datastoreItem xmlns:ds="http://schemas.openxmlformats.org/officeDocument/2006/customXml" ds:itemID="{04251F39-4190-4192-8CD9-A7D0B50D9C6E}">
   <ds:schemaRefs>
     <ds:schemaRef ds:uri="http://schemas.openxmlformats.org/officeDocument/2006/bibliography"/>
   </ds:schemaRefs>
